--- a/input/Лабораторная_работа_1.4.docx
+++ b/input/Лабораторная_работа_1.4.docx
@@ -52,9 +52,299 @@
           <w:color w:val="0000FF"/>
           <w:sz w:val="46"/>
           <w:szCs w:val="46"/>
-          <w:lang w:val="en-US"/>
-        </w:rPr>
-        <w:t>A</w:t>
+        </w:rPr>
+        <w:t>а</w:t>
+      </w:r>
+      <w:r>
+        <w:rPr>
+          <w:rFonts w:ascii="MyFont" w:hAnsi="MyFont"/>
+          <w:color w:val="0000FF"/>
+          <w:sz w:val="46"/>
+          <w:szCs w:val="46"/>
+        </w:rPr>
+        <w:t>бораторная работа 1</w:t>
+      </w:r>
+      <w:r>
+        <w:rPr>
+          <w:rFonts w:ascii="MyFont" w:hAnsi="MyFont"/>
+          <w:color w:val="0000FF"/>
+          <w:sz w:val="46"/>
+          <w:szCs w:val="46"/>
+        </w:rPr>
+        <w:t xml:space="preserve">. </w:t>
+      </w:r>
+      <w:r>
+        <w:rPr>
+          <w:rFonts w:ascii="MyFont" w:hAnsi="MyFont"/>
+          <w:color w:val="0000FF"/>
+          <w:sz w:val="46"/>
+          <w:szCs w:val="46"/>
+        </w:rPr>
+        <w:t>4</w:t>
+      </w:r>
+      <w:r>
+        <w:rPr>
+          <w:rFonts w:ascii="MyFont" w:hAnsi="MyFont"/>
+          <w:color w:val="0000FF"/>
+          <w:sz w:val="46"/>
+          <w:szCs w:val="46"/>
+          <w:u w:val="single"/>
+        </w:rPr>
+        <w:br/>
+      </w:r>
+      <w:r>
+        <w:rPr>
+          <w:rFonts w:ascii="MyFont" w:hAnsi="MyFont"/>
+          <w:color w:val="0000FF"/>
+          <w:sz w:val="46"/>
+          <w:szCs w:val="46"/>
+        </w:rPr>
+        <w:t xml:space="preserve"> </w:t>
+      </w:r>
+      <w:r>
+        <w:rPr>
+          <w:rFonts w:ascii="MyFont" w:hAnsi="MyFont"/>
+          <w:color w:val="0000FF"/>
+          <w:sz w:val="46"/>
+          <w:szCs w:val="46"/>
+        </w:rPr>
+        <w:t>1.</w:t>
+      </w:r>
+      <w:r>
+        <w:rPr>
+          <w:rFonts w:ascii="MyFont" w:hAnsi="MyFont"/>
+          <w:color w:val="0000FF"/>
+          <w:sz w:val="46"/>
+          <w:szCs w:val="46"/>
+        </w:rPr>
+        <w:t xml:space="preserve"> </w:t>
+      </w:r>
+      <w:r>
+        <w:rPr>
+          <w:rFonts w:ascii="MyFont" w:hAnsi="MyFont"/>
+          <w:color w:val="0000FF"/>
+          <w:sz w:val="46"/>
+          <w:szCs w:val="46"/>
+        </w:rPr>
+        <w:t>Какое движение называется механическим коле</w:t>
+      </w:r>
+      <w:r>
+        <w:rPr>
+          <w:rFonts w:ascii="MyFont" w:hAnsi="MyFont"/>
+          <w:color w:val="0000FF"/>
+          <w:sz w:val="46"/>
+          <w:szCs w:val="46"/>
+        </w:rPr>
+        <w:t>б</w:t>
+      </w:r>
+      <w:r>
+        <w:rPr>
+          <w:rFonts w:ascii="MyFont" w:hAnsi="MyFont"/>
+          <w:color w:val="0000FF"/>
+          <w:sz w:val="46"/>
+          <w:szCs w:val="46"/>
+        </w:rPr>
+        <w:t>анием?</w:t>
+      </w:r>
+      <w:r>
+        <w:rPr>
+          <w:rFonts w:ascii="MyFont" w:hAnsi="MyFont"/>
+          <w:color w:val="0000FF"/>
+          <w:sz w:val="46"/>
+          <w:szCs w:val="46"/>
+        </w:rPr>
+        <w:br/>
+        <w:t xml:space="preserve">  </w:t>
+      </w:r>
+      <w:r>
+        <w:rPr>
+          <w:rFonts w:ascii="MyFont" w:hAnsi="MyFont"/>
+          <w:color w:val="0000FF"/>
+          <w:sz w:val="46"/>
+          <w:szCs w:val="46"/>
+        </w:rPr>
+        <w:t xml:space="preserve">Механическое колебание - это повторяющееся движение </w:t>
+      </w:r>
+      <w:r>
+        <w:rPr>
+          <w:rFonts w:ascii="MyFont" w:hAnsi="MyFont"/>
+          <w:color w:val="0000FF"/>
+          <w:sz w:val="46"/>
+          <w:szCs w:val="46"/>
+        </w:rPr>
+        <w:br/>
+      </w:r>
+      <w:r>
+        <w:rPr>
+          <w:rFonts w:ascii="MyFont" w:hAnsi="MyFont"/>
+          <w:color w:val="0000FF"/>
+          <w:sz w:val="46"/>
+          <w:szCs w:val="46"/>
+        </w:rPr>
+        <w:t xml:space="preserve">частицы или объекта вокруг равновесного положения. </w:t>
+      </w:r>
+      <w:r>
+        <w:rPr>
+          <w:rFonts w:ascii="MyFont" w:hAnsi="MyFont"/>
+          <w:color w:val="0000FF"/>
+          <w:sz w:val="46"/>
+          <w:szCs w:val="46"/>
+        </w:rPr>
+        <w:br/>
+      </w:r>
+      <w:r>
+        <w:rPr>
+          <w:rFonts w:ascii="MyFont" w:hAnsi="MyFont"/>
+          <w:color w:val="0000FF"/>
+          <w:sz w:val="46"/>
+          <w:szCs w:val="46"/>
+        </w:rPr>
+        <w:t xml:space="preserve">Это движение происходит вокруг определенной точки </w:t>
+      </w:r>
+      <w:r>
+        <w:rPr>
+          <w:rFonts w:ascii="MyFont" w:hAnsi="MyFont"/>
+          <w:color w:val="0000FF"/>
+          <w:sz w:val="46"/>
+          <w:szCs w:val="46"/>
+        </w:rPr>
+        <w:br/>
+      </w:r>
+      <w:r>
+        <w:rPr>
+          <w:rFonts w:ascii="MyFont" w:hAnsi="MyFont"/>
+          <w:color w:val="0000FF"/>
+          <w:sz w:val="46"/>
+          <w:szCs w:val="46"/>
+        </w:rPr>
+        <w:t xml:space="preserve">или оси и может быть характеризовано изменениями </w:t>
+      </w:r>
+      <w:r>
+        <w:rPr>
+          <w:rFonts w:ascii="MyFont" w:hAnsi="MyFont"/>
+          <w:color w:val="0000FF"/>
+          <w:sz w:val="46"/>
+          <w:szCs w:val="46"/>
+        </w:rPr>
+        <w:br/>
+      </w:r>
+      <w:r>
+        <w:rPr>
+          <w:rFonts w:ascii="MyFont" w:hAnsi="MyFont"/>
+          <w:color w:val="0000FF"/>
+          <w:sz w:val="46"/>
+          <w:szCs w:val="46"/>
+        </w:rPr>
+        <w:t xml:space="preserve">величины и направления скорости объекта во времени. </w:t>
+      </w:r>
+      <w:r>
+        <w:rPr>
+          <w:rFonts w:ascii="MyFont" w:hAnsi="MyFont"/>
+          <w:color w:val="0000FF"/>
+          <w:sz w:val="46"/>
+          <w:szCs w:val="46"/>
+        </w:rPr>
+        <w:br/>
+      </w:r>
+      <w:r>
+        <w:rPr>
+          <w:rFonts w:ascii="MyFont" w:hAnsi="MyFont"/>
+          <w:color w:val="0000FF"/>
+          <w:sz w:val="46"/>
+          <w:szCs w:val="46"/>
+        </w:rPr>
+        <w:t xml:space="preserve">Примеры механических колебаний включают колебания </w:t>
+      </w:r>
+      <w:r>
+        <w:rPr>
+          <w:rFonts w:ascii="MyFont" w:hAnsi="MyFont"/>
+          <w:color w:val="0000FF"/>
+          <w:sz w:val="46"/>
+          <w:szCs w:val="46"/>
+        </w:rPr>
+        <w:br/>
+      </w:r>
+      <w:r>
+        <w:rPr>
+          <w:rFonts w:ascii="MyFont" w:hAnsi="MyFont"/>
+          <w:color w:val="0000FF"/>
+          <w:sz w:val="46"/>
+          <w:szCs w:val="46"/>
+        </w:rPr>
+        <w:t xml:space="preserve">маятника, колебания пружинного маятника или колебания молекул в твердых, жидких или газообразных веществах. </w:t>
+      </w:r>
+      <w:r>
+        <w:rPr>
+          <w:rFonts w:ascii="MyFont" w:hAnsi="MyFont"/>
+          <w:color w:val="0000FF"/>
+          <w:sz w:val="46"/>
+          <w:szCs w:val="46"/>
+        </w:rPr>
+        <w:br/>
+        <w:t xml:space="preserve"> </w:t>
+      </w:r>
+      <w:r>
+        <w:rPr>
+          <w:rFonts w:ascii="MyFont" w:hAnsi="MyFont"/>
+          <w:color w:val="0000FF"/>
+          <w:sz w:val="46"/>
+          <w:szCs w:val="46"/>
+        </w:rPr>
+        <w:t xml:space="preserve">Механические колебания играют важную роль в физике </w:t>
+      </w:r>
+      <w:r>
+        <w:rPr>
+          <w:rFonts w:ascii="MyFont" w:hAnsi="MyFont"/>
+          <w:color w:val="0000FF"/>
+          <w:sz w:val="46"/>
+          <w:szCs w:val="46"/>
+        </w:rPr>
+        <w:br/>
+      </w:r>
+      <w:r>
+        <w:rPr>
+          <w:rFonts w:ascii="MyFont" w:hAnsi="MyFont"/>
+          <w:color w:val="0000FF"/>
+          <w:sz w:val="46"/>
+          <w:szCs w:val="46"/>
+        </w:rPr>
+        <w:t xml:space="preserve">и инженерии и могут быть описаны различными </w:t>
+      </w:r>
+      <w:r>
+        <w:rPr>
+          <w:rFonts w:ascii="MyFont" w:hAnsi="MyFont"/>
+          <w:color w:val="0000FF"/>
+          <w:sz w:val="46"/>
+          <w:szCs w:val="46"/>
+        </w:rPr>
+        <w:t>м</w:t>
+      </w:r>
+      <w:r>
+        <w:rPr>
+          <w:rFonts w:ascii="MyFont" w:hAnsi="MyFont"/>
+          <w:color w:val="0000FF"/>
+          <w:sz w:val="46"/>
+          <w:szCs w:val="46"/>
+        </w:rPr>
+        <w:t>ате</w:t>
+      </w:r>
+      <w:r>
+        <w:rPr>
+          <w:rFonts w:ascii="MyFont" w:hAnsi="MyFont"/>
+          <w:color w:val="0000FF"/>
+          <w:sz w:val="46"/>
+          <w:szCs w:val="46"/>
+        </w:rPr>
+        <w:t>-</w:t>
+      </w:r>
+      <w:r>
+        <w:rPr>
+          <w:rFonts w:ascii="MyFont" w:hAnsi="MyFont"/>
+          <w:color w:val="0000FF"/>
+          <w:sz w:val="46"/>
+          <w:szCs w:val="46"/>
+        </w:rPr>
+        <w:br/>
       </w:r>
       <w:proofErr w:type="spellStart"/>
       <w:r>
@@ -64,16 +354,7 @@
           <w:sz w:val="46"/>
           <w:szCs w:val="46"/>
         </w:rPr>
-        <w:t>а</w:t>
-      </w:r>
-      <w:r>
-        <w:rPr>
-          <w:rFonts w:ascii="MyFont" w:hAnsi="MyFont"/>
-          <w:color w:val="0000FF"/>
-          <w:sz w:val="46"/>
-          <w:szCs w:val="46"/>
-        </w:rPr>
-        <w:t>бораторная</w:t>
+        <w:t>матическими</w:t>
       </w:r>
       <w:proofErr w:type="spellEnd"/>
       <w:r>
@@ -83,33 +364,32 @@
           <w:sz w:val="46"/>
           <w:szCs w:val="46"/>
         </w:rPr>
-        <w:t xml:space="preserve"> работа 1</w:t>
-      </w:r>
-      <w:r>
-        <w:rPr>
-          <w:rFonts w:ascii="MyFont" w:hAnsi="MyFont"/>
-          <w:color w:val="0000FF"/>
-          <w:sz w:val="46"/>
-          <w:szCs w:val="46"/>
-        </w:rPr>
-        <w:t xml:space="preserve">. </w:t>
-      </w:r>
-      <w:r>
-        <w:rPr>
-          <w:rFonts w:ascii="MyFont" w:hAnsi="MyFont"/>
-          <w:color w:val="0000FF"/>
-          <w:sz w:val="46"/>
-          <w:szCs w:val="46"/>
-        </w:rPr>
-        <w:t>4</w:t>
-      </w:r>
-      <w:r>
-        <w:rPr>
-          <w:rFonts w:ascii="MyFont" w:hAnsi="MyFont"/>
-          <w:color w:val="0000FF"/>
-          <w:sz w:val="46"/>
-          <w:szCs w:val="46"/>
-          <w:u w:val="single"/>
+        <w:t xml:space="preserve"> моделями, такими как гармонические </w:t>
+      </w:r>
+      <w:r>
+        <w:rPr>
+          <w:rFonts w:ascii="MyFont" w:hAnsi="MyFont"/>
+          <w:color w:val="0000FF"/>
+          <w:sz w:val="46"/>
+          <w:szCs w:val="46"/>
+        </w:rPr>
+        <w:br/>
+      </w:r>
+      <w:r>
+        <w:rPr>
+          <w:rFonts w:ascii="MyFont" w:hAnsi="MyFont"/>
+          <w:color w:val="0000FF"/>
+          <w:sz w:val="46"/>
+          <w:szCs w:val="46"/>
+        </w:rPr>
+        <w:t>колебания или амплитудно-фазовые диаграммы.</w:t>
+      </w:r>
+      <w:r>
+        <w:rPr>
+          <w:rFonts w:ascii="MyFont" w:hAnsi="MyFont"/>
+          <w:color w:val="0000FF"/>
+          <w:sz w:val="46"/>
+          <w:szCs w:val="46"/>
         </w:rPr>
         <w:br/>
       </w:r>
@@ -129,7 +409,43 @@
           <w:sz w:val="46"/>
           <w:szCs w:val="46"/>
         </w:rPr>
-        <w:t>1.</w:t>
+        <w:t xml:space="preserve">2.Какие колебания называются гармоническими ? </w:t>
+      </w:r>
+      <w:r>
+        <w:rPr>
+          <w:rFonts w:ascii="MyFont" w:hAnsi="MyFont"/>
+          <w:color w:val="0000FF"/>
+          <w:sz w:val="46"/>
+          <w:szCs w:val="46"/>
+        </w:rPr>
+        <w:br/>
+      </w:r>
+      <w:r>
+        <w:rPr>
+          <w:rFonts w:ascii="MyFont" w:hAnsi="MyFont"/>
+          <w:color w:val="0000FF"/>
+          <w:sz w:val="46"/>
+          <w:szCs w:val="46"/>
+        </w:rPr>
+        <w:t>З</w:t>
+      </w:r>
+      <w:r>
+        <w:rPr>
+          <w:rFonts w:ascii="MyFont" w:hAnsi="MyFont"/>
+          <w:color w:val="0000FF"/>
+          <w:sz w:val="46"/>
+          <w:szCs w:val="46"/>
+        </w:rPr>
+        <w:t>ап</w:t>
+      </w:r>
+      <w:r>
+        <w:rPr>
+          <w:rFonts w:ascii="MyFont" w:hAnsi="MyFont"/>
+          <w:color w:val="0000FF"/>
+          <w:sz w:val="46"/>
+          <w:szCs w:val="46"/>
+        </w:rPr>
+        <w:t>ишите уравнение этих колебаний.</w:t>
       </w:r>
       <w:r>
         <w:rPr>
@@ -147,64 +463,6 @@
           <w:sz w:val="46"/>
           <w:szCs w:val="46"/>
         </w:rPr>
-        <w:t xml:space="preserve">Какое движение называется механическим </w:t>
-      </w:r>
-      <w:proofErr w:type="spellStart"/>
-      <w:r>
-        <w:rPr>
-          <w:rFonts w:ascii="MyFont" w:hAnsi="MyFont"/>
-          <w:color w:val="0000FF"/>
-          <w:sz w:val="46"/>
-          <w:szCs w:val="46"/>
-        </w:rPr>
-        <w:t>колеанием</w:t>
-      </w:r>
-      <w:proofErr w:type="spellEnd"/>
-      <w:r>
-        <w:rPr>
-          <w:rFonts w:ascii="MyFont" w:hAnsi="MyFont"/>
-          <w:color w:val="0000FF"/>
-          <w:sz w:val="46"/>
-          <w:szCs w:val="46"/>
-        </w:rPr>
-        <w:t>?</w:t>
-      </w:r>
-      <w:r>
-        <w:rPr>
-          <w:color w:val="0000FF"/>
-          <w:sz w:val="46"/>
-          <w:szCs w:val="46"/>
-        </w:rPr>
-        <w:br/>
-        <w:t xml:space="preserve">  </w:t>
-      </w:r>
-      <w:r>
-        <w:rPr>
-          <w:rFonts w:ascii="MyFont" w:hAnsi="MyFont"/>
-          <w:color w:val="0000FF"/>
-          <w:sz w:val="46"/>
-          <w:szCs w:val="46"/>
-        </w:rPr>
-        <w:t xml:space="preserve">Механическое колебание </w:t>
-      </w:r>
-      <w:proofErr w:type="gramStart"/>
-      <w:r>
-        <w:rPr>
-          <w:rFonts w:ascii="MyFont" w:hAnsi="MyFont"/>
-          <w:color w:val="0000FF"/>
-          <w:sz w:val="46"/>
-          <w:szCs w:val="46"/>
-        </w:rPr>
-        <w:t>- это повторяющееся движение</w:t>
-      </w:r>
-      <w:proofErr w:type="gramEnd"/>
-      <w:r>
-        <w:rPr>
-          <w:rFonts w:ascii="MyFont" w:hAnsi="MyFont"/>
-          <w:color w:val="0000FF"/>
-          <w:sz w:val="46"/>
-          <w:szCs w:val="46"/>
-        </w:rPr>
         <w:t xml:space="preserve"> </w:t>
       </w:r>
       <w:r>
@@ -214,314 +472,39 @@
           <w:sz w:val="46"/>
           <w:szCs w:val="46"/>
         </w:rPr>
-        <w:br/>
-      </w:r>
-      <w:r>
-        <w:rPr>
-          <w:rFonts w:ascii="MyFont" w:hAnsi="MyFont"/>
-          <w:color w:val="0000FF"/>
-          <w:sz w:val="46"/>
-          <w:szCs w:val="46"/>
-        </w:rPr>
-        <w:t xml:space="preserve">частицы или объекта вокруг равновесного положения. </w:t>
-      </w:r>
-      <w:r>
-        <w:rPr>
-          <w:rFonts w:ascii="MyFont" w:hAnsi="MyFont"/>
-          <w:color w:val="0000FF"/>
-          <w:sz w:val="46"/>
-          <w:szCs w:val="46"/>
-        </w:rPr>
-        <w:br/>
-      </w:r>
-      <w:r>
-        <w:rPr>
-          <w:rFonts w:ascii="MyFont" w:hAnsi="MyFont"/>
-          <w:color w:val="0000FF"/>
-          <w:sz w:val="46"/>
-          <w:szCs w:val="46"/>
-        </w:rPr>
-        <w:t xml:space="preserve">Это движение происходит вокруг определенной точки </w:t>
-      </w:r>
-      <w:r>
-        <w:rPr>
-          <w:color w:val="0000FF"/>
-          <w:sz w:val="46"/>
-          <w:szCs w:val="46"/>
-        </w:rPr>
-        <w:br/>
-      </w:r>
-      <w:r>
-        <w:rPr>
-          <w:rFonts w:ascii="MyFont" w:hAnsi="MyFont"/>
-          <w:color w:val="0000FF"/>
-          <w:sz w:val="46"/>
-          <w:szCs w:val="46"/>
-        </w:rPr>
-        <w:t xml:space="preserve">или оси и может быть характеризовано изменениями </w:t>
-      </w:r>
-      <w:r>
-        <w:rPr>
-          <w:color w:val="0000FF"/>
-          <w:sz w:val="46"/>
-          <w:szCs w:val="46"/>
-        </w:rPr>
-        <w:br/>
-      </w:r>
-      <w:r>
-        <w:rPr>
-          <w:rFonts w:ascii="MyFont" w:hAnsi="MyFont"/>
-          <w:color w:val="0000FF"/>
-          <w:sz w:val="46"/>
-          <w:szCs w:val="46"/>
-        </w:rPr>
-        <w:t xml:space="preserve">величины и направления скорости объекта во времени. </w:t>
-      </w:r>
-      <w:r>
-        <w:rPr>
-          <w:rFonts w:ascii="MyFont" w:hAnsi="MyFont"/>
-          <w:color w:val="0000FF"/>
-          <w:sz w:val="46"/>
-          <w:szCs w:val="46"/>
-        </w:rPr>
-        <w:br/>
-      </w:r>
-      <w:r>
-        <w:rPr>
-          <w:rFonts w:ascii="MyFont" w:hAnsi="MyFont"/>
-          <w:color w:val="0000FF"/>
-          <w:sz w:val="46"/>
-          <w:szCs w:val="46"/>
-        </w:rPr>
-        <w:t xml:space="preserve">Примеры механических колебаний включают колебания </w:t>
-      </w:r>
-      <w:r>
-        <w:rPr>
-          <w:color w:val="0000FF"/>
-          <w:sz w:val="46"/>
-          <w:szCs w:val="46"/>
-        </w:rPr>
-        <w:br/>
-      </w:r>
-      <w:r>
-        <w:rPr>
-          <w:rFonts w:ascii="MyFont" w:hAnsi="MyFont"/>
-          <w:color w:val="0000FF"/>
-          <w:sz w:val="46"/>
-          <w:szCs w:val="46"/>
-        </w:rPr>
-        <w:t xml:space="preserve">маятника, колебания пружинного маятника или колебания молекул в твердых, жидких или газообразных веществах. </w:t>
-      </w:r>
-      <w:r>
-        <w:rPr>
-          <w:color w:val="0000FF"/>
-          <w:sz w:val="46"/>
-          <w:szCs w:val="46"/>
-        </w:rPr>
-        <w:br/>
-        <w:t xml:space="preserve"> </w:t>
-      </w:r>
-      <w:r>
-        <w:rPr>
-          <w:rFonts w:ascii="MyFont" w:hAnsi="MyFont"/>
-          <w:color w:val="0000FF"/>
-          <w:sz w:val="46"/>
-          <w:szCs w:val="46"/>
-        </w:rPr>
-        <w:t xml:space="preserve">Механические колебания играют важную роль в физике </w:t>
-      </w:r>
-      <w:r>
-        <w:rPr>
-          <w:rFonts w:ascii="MyFont" w:hAnsi="MyFont"/>
-          <w:color w:val="0000FF"/>
-          <w:sz w:val="46"/>
-          <w:szCs w:val="46"/>
-        </w:rPr>
-        <w:br/>
-      </w:r>
-      <w:r>
-        <w:rPr>
-          <w:rFonts w:ascii="MyFont" w:hAnsi="MyFont"/>
-          <w:color w:val="0000FF"/>
-          <w:sz w:val="46"/>
-          <w:szCs w:val="46"/>
-        </w:rPr>
-        <w:t xml:space="preserve">и инженерии и могут быть описаны различными </w:t>
-      </w:r>
-      <w:r>
-        <w:rPr>
-          <w:rFonts w:ascii="MyFont" w:hAnsi="MyFont"/>
-          <w:color w:val="0000FF"/>
-          <w:sz w:val="46"/>
-          <w:szCs w:val="46"/>
-        </w:rPr>
-        <w:t>м</w:t>
-      </w:r>
-      <w:r>
-        <w:rPr>
-          <w:rFonts w:ascii="MyFont" w:hAnsi="MyFont"/>
-          <w:color w:val="0000FF"/>
-          <w:sz w:val="46"/>
-          <w:szCs w:val="46"/>
-        </w:rPr>
-        <w:t>ате</w:t>
-      </w:r>
-      <w:r>
-        <w:rPr>
-          <w:rFonts w:ascii="MyFont" w:hAnsi="MyFont"/>
-          <w:color w:val="0000FF"/>
-          <w:sz w:val="46"/>
-          <w:szCs w:val="46"/>
-        </w:rPr>
-        <w:t>-</w:t>
-      </w:r>
-      <w:r>
-        <w:rPr>
-          <w:color w:val="0000FF"/>
-          <w:sz w:val="46"/>
-          <w:szCs w:val="46"/>
-        </w:rPr>
-        <w:br/>
-      </w:r>
-      <w:proofErr w:type="spellStart"/>
-      <w:r>
-        <w:rPr>
-          <w:rFonts w:ascii="MyFont" w:hAnsi="MyFont"/>
-          <w:color w:val="0000FF"/>
-          <w:sz w:val="46"/>
-          <w:szCs w:val="46"/>
-        </w:rPr>
-        <w:t>матическими</w:t>
-      </w:r>
-      <w:proofErr w:type="spellEnd"/>
-      <w:r>
-        <w:rPr>
-          <w:rFonts w:ascii="MyFont" w:hAnsi="MyFont"/>
-          <w:color w:val="0000FF"/>
-          <w:sz w:val="46"/>
-          <w:szCs w:val="46"/>
-        </w:rPr>
-        <w:t xml:space="preserve"> моделями, такими как гармонические </w:t>
-      </w:r>
-      <w:r>
-        <w:rPr>
-          <w:color w:val="0000FF"/>
-          <w:sz w:val="46"/>
-          <w:szCs w:val="46"/>
-        </w:rPr>
-        <w:br/>
-      </w:r>
-      <w:r>
-        <w:rPr>
-          <w:rFonts w:ascii="MyFont" w:hAnsi="MyFont"/>
-          <w:color w:val="0000FF"/>
-          <w:sz w:val="46"/>
-          <w:szCs w:val="46"/>
-        </w:rPr>
-        <w:t>колебания или амплитудно-фазовые диаграммы.</w:t>
-      </w:r>
-      <w:r>
-        <w:rPr>
-          <w:color w:val="0000FF"/>
-          <w:sz w:val="46"/>
-          <w:szCs w:val="46"/>
-        </w:rPr>
-        <w:br/>
-      </w:r>
-      <w:r>
-        <w:rPr>
-          <w:rFonts w:ascii="MyFont" w:hAnsi="MyFont"/>
-          <w:color w:val="0000FF"/>
-          <w:sz w:val="46"/>
-          <w:szCs w:val="46"/>
-        </w:rPr>
-        <w:t xml:space="preserve">   </w:t>
-      </w:r>
-      <w:proofErr w:type="gramStart"/>
-      <w:r>
-        <w:rPr>
-          <w:rFonts w:ascii="MyFont" w:hAnsi="MyFont"/>
-          <w:color w:val="0000FF"/>
-          <w:sz w:val="46"/>
-          <w:szCs w:val="46"/>
-        </w:rPr>
-        <w:t>2.Какие</w:t>
-      </w:r>
-      <w:proofErr w:type="gramEnd"/>
-      <w:r>
-        <w:rPr>
-          <w:rFonts w:ascii="MyFont" w:hAnsi="MyFont"/>
-          <w:color w:val="0000FF"/>
-          <w:sz w:val="46"/>
-          <w:szCs w:val="46"/>
-        </w:rPr>
-        <w:t xml:space="preserve"> колебания называются гармоническими ? </w:t>
-      </w:r>
-      <w:r>
-        <w:rPr>
-          <w:rFonts w:ascii="MyFont" w:hAnsi="MyFont"/>
-          <w:color w:val="0000FF"/>
-          <w:sz w:val="46"/>
-          <w:szCs w:val="46"/>
-        </w:rPr>
-        <w:br/>
-      </w:r>
-      <w:r>
-        <w:rPr>
-          <w:rFonts w:ascii="MyFont" w:hAnsi="MyFont"/>
-          <w:color w:val="0000FF"/>
-          <w:sz w:val="46"/>
-          <w:szCs w:val="46"/>
-        </w:rPr>
-        <w:t>З</w:t>
-      </w:r>
-      <w:r>
-        <w:rPr>
-          <w:rFonts w:ascii="MyFont" w:hAnsi="MyFont"/>
-          <w:color w:val="0000FF"/>
-          <w:sz w:val="46"/>
-          <w:szCs w:val="46"/>
-        </w:rPr>
-        <w:t>ап</w:t>
-      </w:r>
-      <w:r>
-        <w:rPr>
-          <w:rFonts w:ascii="MyFont" w:hAnsi="MyFont"/>
-          <w:color w:val="0000FF"/>
-          <w:sz w:val="46"/>
-          <w:szCs w:val="46"/>
-        </w:rPr>
-        <w:t>ишите уравнение этих колебаний.</w:t>
-      </w:r>
-      <w:r>
-        <w:rPr>
-          <w:rFonts w:ascii="MyFont" w:hAnsi="MyFont"/>
-          <w:color w:val="0000FF"/>
-          <w:sz w:val="46"/>
-          <w:szCs w:val="46"/>
-        </w:rPr>
-        <w:t xml:space="preserve"> </w:t>
-      </w:r>
-      <w:r>
-        <w:rPr>
-          <w:rFonts w:ascii="MyFont" w:hAnsi="MyFont"/>
-          <w:color w:val="0000FF"/>
-          <w:sz w:val="46"/>
-          <w:szCs w:val="46"/>
-        </w:rPr>
-        <w:t xml:space="preserve"> </w:t>
-      </w:r>
-      <w:r>
-        <w:rPr>
-          <w:rFonts w:ascii="MyFont" w:hAnsi="MyFont"/>
-          <w:color w:val="0000FF"/>
-          <w:sz w:val="46"/>
-          <w:szCs w:val="46"/>
-        </w:rPr>
         <w:t>Дайте определение кинематическим элементам колебаний.</w:t>
       </w:r>
       <w:r>
         <w:rPr>
+          <w:rFonts w:ascii="MyFont" w:hAnsi="MyFont"/>
+          <w:color w:val="0000FF"/>
+          <w:sz w:val="46"/>
+          <w:szCs w:val="46"/>
+        </w:rPr>
+        <w:t xml:space="preserve">    (</w:t>
+      </w:r>
+      <w:r>
+        <w:rPr>
+          <w:rFonts w:ascii="MyFont" w:hAnsi="MyFont"/>
+          <w:color w:val="0000FF"/>
+          <w:sz w:val="46"/>
+          <w:szCs w:val="46"/>
+          <w:lang w:val="en-US"/>
+        </w:rPr>
+        <w:t>c</w:t>
+      </w:r>
+      <w:r>
+        <w:rPr>
+          <w:rFonts w:ascii="MyFont" w:hAnsi="MyFont"/>
+          <w:color w:val="0000FF"/>
+          <w:sz w:val="46"/>
+          <w:szCs w:val="46"/>
+        </w:rPr>
+        <w:t>. 1)</w:t>
+      </w:r>
+      <w:r>
+        <w:rPr>
+          <w:rFonts w:ascii="MyFont" w:hAnsi="MyFont"/>
           <w:color w:val="0000FF"/>
           <w:sz w:val="46"/>
           <w:szCs w:val="46"/>
@@ -539,6 +522,7 @@
       </w:r>
       <w:r>
         <w:rPr>
+          <w:rFonts w:ascii="MyFont" w:hAnsi="MyFont"/>
           <w:color w:val="0000FF"/>
           <w:sz w:val="46"/>
           <w:szCs w:val="46"/>
@@ -548,6 +532,7 @@
       </w:r>
       <w:r>
         <w:rPr>
+          <w:rFonts w:ascii="MyFont" w:hAnsi="MyFont"/>
           <w:color w:val="0000FF"/>
           <w:sz w:val="46"/>
           <w:szCs w:val="46"/>
@@ -561,33 +546,7 @@
           <w:sz w:val="46"/>
           <w:szCs w:val="46"/>
         </w:rPr>
-        <w:t xml:space="preserve">Гармоническим называют колебание, в процессе которого </w:t>
-      </w:r>
-      <w:r>
-        <w:rPr>
-          <w:rFonts w:ascii="MyFont" w:hAnsi="MyFont"/>
-          <w:color w:val="0000FF"/>
-          <w:sz w:val="46"/>
-          <w:szCs w:val="46"/>
-        </w:rPr>
-        <w:br/>
-      </w:r>
-      <w:r>
-        <w:rPr>
-          <w:rFonts w:ascii="MyFont" w:hAnsi="MyFont"/>
-          <w:color w:val="0000FF"/>
-          <w:sz w:val="46"/>
-          <w:szCs w:val="46"/>
-        </w:rPr>
-        <w:t>величины, характеризующие движение (смещение, скорость,</w:t>
-      </w:r>
-      <w:r>
-        <w:rPr>
-          <w:color w:val="0000FF"/>
-          <w:sz w:val="46"/>
-          <w:szCs w:val="46"/>
-        </w:rPr>
-        <w:br/>
+        <w:t xml:space="preserve">Гармоническим называют колебание, в процессе которого величины, характеризующие движение (смещение, </w:t>
       </w:r>
       <w:proofErr w:type="spellStart"/>
       <w:r>
@@ -597,7 +556,7 @@
           <w:sz w:val="46"/>
           <w:szCs w:val="46"/>
         </w:rPr>
-        <w:t>скорение</w:t>
+        <w:t>скорость,скорение</w:t>
       </w:r>
       <w:proofErr w:type="spellEnd"/>
       <w:r>
@@ -607,24 +566,7 @@
           <w:sz w:val="46"/>
           <w:szCs w:val="46"/>
         </w:rPr>
-        <w:t xml:space="preserve"> и др.), изменяются по закону синуса или косинуса </w:t>
-      </w:r>
-      <w:r>
-        <w:rPr>
-          <w:color w:val="0000FF"/>
-          <w:sz w:val="46"/>
-          <w:szCs w:val="46"/>
-        </w:rPr>
-        <w:br/>
-      </w:r>
-      <w:r>
-        <w:rPr>
-          <w:rFonts w:ascii="MyFont" w:hAnsi="MyFont"/>
-          <w:color w:val="0000FF"/>
-          <w:sz w:val="46"/>
-          <w:szCs w:val="46"/>
-        </w:rPr>
-        <w:t>(гармоническому закону).</w:t>
+        <w:t xml:space="preserve"> и др.), изменяются по закону синуса или косинуса (гармоническому закону).</w:t>
       </w:r>
       <w:r>
         <w:rPr>
@@ -664,7 +606,6 @@
         <w:t xml:space="preserve"> = </w:t>
       </w:r>
       <w:proofErr w:type="spellStart"/>
-      <w:proofErr w:type="gramStart"/>
       <w:r>
         <w:rPr>
           <w:rFonts w:ascii="MyFont" w:hAnsi="MyFont"/>
@@ -717,7 +658,6 @@
         </w:rPr>
         <w:t>cos</w:t>
       </w:r>
-      <w:proofErr w:type="gramEnd"/>
       <w:r>
         <w:rPr>
           <w:rFonts w:ascii="MyFont" w:hAnsi="MyFont"/>
@@ -781,22 +721,66 @@
           <w:sz w:val="46"/>
           <w:szCs w:val="46"/>
         </w:rPr>
-        <w:t>;</w:t>
-      </w:r>
-      <w:r>
-        <w:rPr>
-          <w:color w:val="0000FF"/>
-          <w:sz w:val="46"/>
-          <w:szCs w:val="46"/>
-        </w:rPr>
-        <w:br/>
-      </w:r>
-      <w:r>
-        <w:rPr>
-          <w:rFonts w:ascii="MyFont" w:hAnsi="MyFont"/>
-          <w:color w:val="0000FF"/>
-          <w:sz w:val="46"/>
-          <w:szCs w:val="46"/>
+        <w:t xml:space="preserve">; </w:t>
+      </w:r>
+      <w:r>
+        <w:rPr>
+          <w:rFonts w:ascii="MyFont" w:hAnsi="MyFont"/>
+          <w:color w:val="0000FF"/>
+          <w:sz w:val="46"/>
+          <w:szCs w:val="46"/>
+        </w:rPr>
+        <w:t xml:space="preserve">              </w:t>
+      </w:r>
+      <w:r>
+        <w:rPr>
+          <w:rFonts w:ascii="MyFont" w:hAnsi="MyFont"/>
+          <w:color w:val="0000FF"/>
+          <w:sz w:val="46"/>
+          <w:szCs w:val="46"/>
+          <w:lang w:val="en-US"/>
+        </w:rPr>
+        <w:t>x</w:t>
+      </w:r>
+      <w:r>
+        <w:rPr>
+          <w:rFonts w:ascii="MyFont" w:hAnsi="MyFont"/>
+          <w:color w:val="0000FF"/>
+          <w:sz w:val="46"/>
+          <w:szCs w:val="46"/>
+        </w:rPr>
+        <w:t xml:space="preserve"> = </w:t>
+      </w:r>
+      <w:proofErr w:type="spellStart"/>
+      <w:r>
+        <w:rPr>
+          <w:rFonts w:ascii="MyFont" w:hAnsi="MyFont"/>
+          <w:color w:val="0000FF"/>
+          <w:sz w:val="46"/>
+          <w:szCs w:val="46"/>
+          <w:lang w:val="en-US"/>
+        </w:rPr>
+        <w:t>x</w:t>
+      </w:r>
+      <w:r>
+        <w:rPr>
+          <w:rFonts w:ascii="MyFont" w:hAnsi="MyFont"/>
+          <w:color w:val="0000FF"/>
+          <w:sz w:val="46"/>
+          <w:szCs w:val="46"/>
+          <w:vertAlign w:val="subscript"/>
+          <w:lang w:val="en-US"/>
+        </w:rPr>
+        <w:t>m</w:t>
+      </w:r>
+      <w:proofErr w:type="spellEnd"/>
+      <w:r>
+        <w:rPr>
+          <w:rFonts w:ascii="MyFont" w:hAnsi="MyFont"/>
+          <w:color w:val="0000FF"/>
+          <w:sz w:val="46"/>
+          <w:szCs w:val="46"/>
+          <w:vertAlign w:val="subscript"/>
         </w:rPr>
         <w:t xml:space="preserve"> </w:t>
       </w:r>
@@ -806,9 +790,142 @@
           <w:color w:val="0000FF"/>
           <w:sz w:val="46"/>
           <w:szCs w:val="46"/>
-        </w:rPr>
-        <w:t xml:space="preserve">              </w:t>
-      </w:r>
+          <w:lang w:val="en-US"/>
+        </w:rPr>
+        <w:t>sin</w:t>
+      </w:r>
+      <w:r>
+        <w:rPr>
+          <w:rFonts w:ascii="MyFont" w:hAnsi="MyFont"/>
+          <w:color w:val="0000FF"/>
+          <w:sz w:val="46"/>
+          <w:szCs w:val="46"/>
+        </w:rPr>
+        <w:t>(</w:t>
+      </w:r>
+      <w:r>
+        <w:rPr>
+          <w:rFonts w:ascii="MyFont" w:hAnsi="MyFont"/>
+          <w:color w:val="0000FF"/>
+          <w:sz w:val="46"/>
+          <w:szCs w:val="46"/>
+          <w:lang w:val="en-US"/>
+        </w:rPr>
+        <w:t>t</w:t>
+      </w:r>
+      <w:r>
+        <w:rPr>
+          <w:rFonts w:ascii="MyFont" w:hAnsi="MyFont"/>
+          <w:color w:val="0000FF"/>
+          <w:sz w:val="46"/>
+          <w:szCs w:val="46"/>
+        </w:rPr>
+        <w:t>+ф</w:t>
+      </w:r>
+      <w:r>
+        <w:rPr>
+          <w:rFonts w:ascii="MyFont" w:hAnsi="MyFont"/>
+          <w:color w:val="0000FF"/>
+          <w:sz w:val="46"/>
+          <w:szCs w:val="46"/>
+          <w:vertAlign w:val="subscript"/>
+        </w:rPr>
+        <w:t>0</w:t>
+      </w:r>
+      <w:r>
+        <w:rPr>
+          <w:rFonts w:ascii="MyFont" w:hAnsi="MyFont"/>
+          <w:color w:val="0000FF"/>
+          <w:sz w:val="46"/>
+          <w:szCs w:val="46"/>
+        </w:rPr>
+        <w:t>)</w:t>
+      </w:r>
+      <w:r>
+        <w:rPr>
+          <w:rFonts w:ascii="MyFont" w:hAnsi="MyFont"/>
+          <w:color w:val="0000FF"/>
+          <w:sz w:val="46"/>
+          <w:szCs w:val="46"/>
+        </w:rPr>
+        <w:br/>
+      </w:r>
+      <w:r>
+        <w:rPr>
+          <w:rFonts w:ascii="MyFont" w:hAnsi="MyFont"/>
+          <w:color w:val="0000FF"/>
+          <w:sz w:val="46"/>
+          <w:szCs w:val="46"/>
+        </w:rPr>
+        <w:t>Например, в случае механических гармонических ко</w:t>
+      </w:r>
+      <w:r>
+        <w:rPr>
+          <w:rFonts w:ascii="MyFont" w:hAnsi="MyFont"/>
+          <w:color w:val="0000FF"/>
+          <w:sz w:val="46"/>
+          <w:szCs w:val="46"/>
+        </w:rPr>
+        <w:t>-</w:t>
+      </w:r>
+      <w:r>
+        <w:rPr>
+          <w:rFonts w:ascii="MyFont" w:hAnsi="MyFont"/>
+          <w:color w:val="0000FF"/>
+          <w:sz w:val="46"/>
+          <w:szCs w:val="46"/>
+        </w:rPr>
+        <w:br/>
+      </w:r>
+      <w:proofErr w:type="spellStart"/>
+      <w:r>
+        <w:rPr>
+          <w:rFonts w:ascii="MyFont" w:hAnsi="MyFont"/>
+          <w:color w:val="0000FF"/>
+          <w:sz w:val="46"/>
+          <w:szCs w:val="46"/>
+        </w:rPr>
+        <w:t>лебаний</w:t>
+      </w:r>
+      <w:proofErr w:type="spellEnd"/>
+      <w:r>
+        <w:rPr>
+          <w:rFonts w:ascii="MyFont" w:hAnsi="MyFont"/>
+          <w:color w:val="0000FF"/>
+          <w:sz w:val="46"/>
+          <w:szCs w:val="46"/>
+        </w:rPr>
+        <w:t>:</w:t>
+      </w:r>
+      <w:r>
+        <w:rPr>
+          <w:rFonts w:ascii="MyFont" w:hAnsi="MyFont"/>
+          <w:color w:val="0000FF"/>
+          <w:sz w:val="46"/>
+          <w:szCs w:val="46"/>
+        </w:rPr>
+        <w:br/>
+        <w:t xml:space="preserve">    </w:t>
+      </w:r>
+      <w:r>
+        <w:rPr>
+          <w:rFonts w:ascii="MyFont" w:hAnsi="MyFont"/>
+          <w:color w:val="0000FF"/>
+          <w:sz w:val="46"/>
+          <w:szCs w:val="46"/>
+        </w:rPr>
+        <w:t xml:space="preserve">В этих формулах ω – частота колебания, </w:t>
+      </w:r>
+      <w:r>
+        <w:rPr>
+          <w:rFonts w:ascii="MyFont" w:hAnsi="MyFont"/>
+          <w:color w:val="0000FF"/>
+          <w:sz w:val="46"/>
+          <w:szCs w:val="46"/>
+        </w:rPr>
+        <w:br/>
+      </w:r>
+      <w:proofErr w:type="spellStart"/>
       <w:r>
         <w:rPr>
           <w:rFonts w:ascii="MyFont" w:hAnsi="MyFont"/>
@@ -825,26 +942,6 @@
           <w:color w:val="0000FF"/>
           <w:sz w:val="46"/>
           <w:szCs w:val="46"/>
-        </w:rPr>
-        <w:t xml:space="preserve"> = </w:t>
-      </w:r>
-      <w:proofErr w:type="spellStart"/>
-      <w:r>
-        <w:rPr>
-          <w:rFonts w:ascii="MyFont" w:hAnsi="MyFont"/>
-          <w:color w:val="0000FF"/>
-          <w:sz w:val="46"/>
-          <w:szCs w:val="46"/>
-          <w:lang w:val="en-US"/>
-        </w:rPr>
-        <w:t>x</w:t>
-      </w:r>
-      <w:r>
-        <w:rPr>
-          <w:rFonts w:ascii="MyFont" w:hAnsi="MyFont"/>
-          <w:color w:val="0000FF"/>
-          <w:sz w:val="46"/>
-          <w:szCs w:val="46"/>
           <w:vertAlign w:val="subscript"/>
           <w:lang w:val="en-US"/>
         </w:rPr>
@@ -857,47 +954,36 @@
           <w:color w:val="0000FF"/>
           <w:sz w:val="46"/>
           <w:szCs w:val="46"/>
+        </w:rPr>
+        <w:t xml:space="preserve"> – амплитуда колебания,</w:t>
+      </w:r>
+      <w:r>
+        <w:rPr>
+          <w:rFonts w:ascii="MyFont" w:hAnsi="MyFont"/>
+          <w:color w:val="0000FF"/>
+          <w:sz w:val="46"/>
+          <w:szCs w:val="46"/>
+        </w:rPr>
+        <w:t xml:space="preserve"> ф</w:t>
+      </w:r>
+      <w:r>
+        <w:rPr>
+          <w:rFonts w:ascii="MyFont" w:hAnsi="MyFont"/>
+          <w:color w:val="0000FF"/>
+          <w:sz w:val="46"/>
+          <w:szCs w:val="46"/>
           <w:vertAlign w:val="subscript"/>
         </w:rPr>
-        <w:t xml:space="preserve"> </w:t>
-      </w:r>
-      <w:r>
-        <w:rPr>
-          <w:rFonts w:ascii="MyFont" w:hAnsi="MyFont"/>
-          <w:color w:val="0000FF"/>
-          <w:sz w:val="46"/>
-          <w:szCs w:val="46"/>
-          <w:lang w:val="en-US"/>
-        </w:rPr>
-        <w:t>sin</w:t>
-      </w:r>
-      <w:r>
-        <w:rPr>
-          <w:rFonts w:ascii="MyFont" w:hAnsi="MyFont"/>
-          <w:color w:val="0000FF"/>
-          <w:sz w:val="46"/>
-          <w:szCs w:val="46"/>
-        </w:rPr>
-        <w:t>(</w:t>
-      </w:r>
-      <w:r>
-        <w:rPr>
-          <w:rFonts w:ascii="MyFont" w:hAnsi="MyFont"/>
-          <w:color w:val="0000FF"/>
-          <w:sz w:val="46"/>
-          <w:szCs w:val="46"/>
-          <w:lang w:val="en-US"/>
-        </w:rPr>
-        <w:t>t</w:t>
-      </w:r>
-      <w:r>
-        <w:rPr>
-          <w:rFonts w:ascii="MyFont" w:hAnsi="MyFont"/>
-          <w:color w:val="0000FF"/>
-          <w:sz w:val="46"/>
-          <w:szCs w:val="46"/>
-        </w:rPr>
-        <w:t>+ф</w:t>
+        <w:t>0</w:t>
+      </w:r>
+      <w:r>
+        <w:rPr>
+          <w:rFonts w:ascii="MyFont" w:hAnsi="MyFont"/>
+          <w:color w:val="0000FF"/>
+          <w:sz w:val="46"/>
+          <w:szCs w:val="46"/>
+        </w:rPr>
+        <w:t xml:space="preserve"> и ф</w:t>
       </w:r>
       <w:r>
         <w:rPr>
@@ -916,100 +1002,61 @@
           <w:sz w:val="46"/>
           <w:szCs w:val="46"/>
         </w:rPr>
-        <w:t>)</w:t>
-      </w:r>
-      <w:r>
-        <w:rPr>
-          <w:color w:val="0000FF"/>
-          <w:sz w:val="46"/>
-          <w:szCs w:val="46"/>
-        </w:rPr>
-        <w:br/>
-      </w:r>
-      <w:r>
-        <w:rPr>
-          <w:rFonts w:ascii="MyFont" w:hAnsi="MyFont"/>
-          <w:color w:val="0000FF"/>
-          <w:sz w:val="46"/>
-          <w:szCs w:val="46"/>
-        </w:rPr>
-        <w:t>Например, в случае механических гармонических ко</w:t>
-      </w:r>
-      <w:r>
-        <w:rPr>
-          <w:rFonts w:ascii="MyFont" w:hAnsi="MyFont"/>
-          <w:color w:val="0000FF"/>
-          <w:sz w:val="46"/>
-          <w:szCs w:val="46"/>
-        </w:rPr>
-        <w:t>-</w:t>
-      </w:r>
-      <w:r>
-        <w:rPr>
-          <w:rFonts w:ascii="MyFont" w:hAnsi="MyFont"/>
-          <w:color w:val="0000FF"/>
-          <w:sz w:val="46"/>
-          <w:szCs w:val="46"/>
-        </w:rPr>
-        <w:br/>
-      </w:r>
-      <w:proofErr w:type="spellStart"/>
-      <w:r>
-        <w:rPr>
-          <w:rFonts w:ascii="MyFont" w:hAnsi="MyFont"/>
-          <w:color w:val="0000FF"/>
-          <w:sz w:val="46"/>
-          <w:szCs w:val="46"/>
-        </w:rPr>
-        <w:t>лебаний</w:t>
-      </w:r>
-      <w:proofErr w:type="spellEnd"/>
-      <w:r>
-        <w:rPr>
-          <w:rFonts w:ascii="MyFont" w:hAnsi="MyFont"/>
-          <w:color w:val="0000FF"/>
-          <w:sz w:val="46"/>
-          <w:szCs w:val="46"/>
-        </w:rPr>
-        <w:t>:</w:t>
-      </w:r>
-      <w:r>
-        <w:rPr>
-          <w:color w:val="0000FF"/>
-          <w:sz w:val="46"/>
-          <w:szCs w:val="46"/>
-        </w:rPr>
-        <w:br/>
-        <w:t xml:space="preserve">    </w:t>
-      </w:r>
-      <w:r>
-        <w:rPr>
-          <w:rFonts w:ascii="MyFont" w:hAnsi="MyFont"/>
-          <w:color w:val="0000FF"/>
-          <w:sz w:val="46"/>
-          <w:szCs w:val="46"/>
-        </w:rPr>
-        <w:t xml:space="preserve">В этих формулах ω – частота колебания, </w:t>
-      </w:r>
-      <w:r>
-        <w:rPr>
-          <w:rFonts w:ascii="MyFont" w:hAnsi="MyFont"/>
-          <w:color w:val="0000FF"/>
-          <w:sz w:val="46"/>
-          <w:szCs w:val="46"/>
-        </w:rPr>
-        <w:br/>
-      </w:r>
-      <w:proofErr w:type="spellStart"/>
-      <w:r>
-        <w:rPr>
-          <w:rFonts w:ascii="MyFont" w:hAnsi="MyFont"/>
-          <w:color w:val="0000FF"/>
-          <w:sz w:val="46"/>
-          <w:szCs w:val="46"/>
-          <w:lang w:val="en-US"/>
-        </w:rPr>
-        <w:t>x</w:t>
+        <w:t>’</w:t>
+      </w:r>
+      <w:r>
+        <w:rPr>
+          <w:rFonts w:ascii="MyFont" w:hAnsi="MyFont"/>
+          <w:color w:val="0000FF"/>
+          <w:sz w:val="46"/>
+          <w:szCs w:val="46"/>
+        </w:rPr>
+        <w:t xml:space="preserve"> – начальные фазы </w:t>
+      </w:r>
+      <w:r>
+        <w:rPr>
+          <w:rFonts w:ascii="MyFont" w:hAnsi="MyFont"/>
+          <w:color w:val="0000FF"/>
+          <w:sz w:val="46"/>
+          <w:szCs w:val="46"/>
+        </w:rPr>
+        <w:br/>
+      </w:r>
+      <w:r>
+        <w:rPr>
+          <w:rFonts w:ascii="MyFont" w:hAnsi="MyFont"/>
+          <w:color w:val="0000FF"/>
+          <w:sz w:val="46"/>
+          <w:szCs w:val="46"/>
+        </w:rPr>
+        <w:t xml:space="preserve">колебания. Приведенные формулы отличаются определением </w:t>
+      </w:r>
+      <w:r>
+        <w:rPr>
+          <w:rFonts w:ascii="MyFont" w:hAnsi="MyFont"/>
+          <w:color w:val="0000FF"/>
+          <w:sz w:val="46"/>
+          <w:szCs w:val="46"/>
+        </w:rPr>
+        <w:br/>
+      </w:r>
+      <w:r>
+        <w:rPr>
+          <w:rFonts w:ascii="MyFont" w:hAnsi="MyFont"/>
+          <w:color w:val="0000FF"/>
+          <w:sz w:val="46"/>
+          <w:szCs w:val="46"/>
+        </w:rPr>
+        <w:t xml:space="preserve">начальной фазы и при </w:t>
+      </w:r>
+      <w:r>
+        <w:rPr>
+          <w:rFonts w:ascii="MyFont" w:hAnsi="MyFont"/>
+          <w:color w:val="0000FF"/>
+          <w:sz w:val="46"/>
+          <w:szCs w:val="46"/>
+        </w:rPr>
+        <w:t>ф</w:t>
       </w:r>
       <w:r>
         <w:rPr>
@@ -1018,28 +1065,17 @@
           <w:sz w:val="46"/>
           <w:szCs w:val="46"/>
           <w:vertAlign w:val="subscript"/>
-          <w:lang w:val="en-US"/>
-        </w:rPr>
-        <w:t>m</w:t>
-      </w:r>
-      <w:proofErr w:type="spellEnd"/>
-      <w:r>
-        <w:rPr>
-          <w:rFonts w:ascii="MyFont" w:hAnsi="MyFont"/>
-          <w:color w:val="0000FF"/>
-          <w:sz w:val="46"/>
-          <w:szCs w:val="46"/>
-        </w:rPr>
-        <w:t xml:space="preserve"> – амплитуда колебания,</w:t>
-      </w:r>
-      <w:r>
-        <w:rPr>
-          <w:rFonts w:ascii="MyFont" w:hAnsi="MyFont"/>
-          <w:color w:val="0000FF"/>
-          <w:sz w:val="46"/>
-          <w:szCs w:val="46"/>
-        </w:rPr>
-        <w:t xml:space="preserve"> ф</w:t>
+        </w:rPr>
+        <w:t>0</w:t>
+      </w:r>
+      <w:r>
+        <w:rPr>
+          <w:rFonts w:ascii="MyFont" w:hAnsi="MyFont"/>
+          <w:color w:val="0000FF"/>
+          <w:sz w:val="46"/>
+          <w:szCs w:val="46"/>
+        </w:rPr>
+        <w:t xml:space="preserve"> = ф</w:t>
       </w:r>
       <w:r>
         <w:rPr>
@@ -1058,117 +1094,6 @@
           <w:sz w:val="46"/>
           <w:szCs w:val="46"/>
         </w:rPr>
-        <w:t xml:space="preserve"> и ф</w:t>
-      </w:r>
-      <w:r>
-        <w:rPr>
-          <w:rFonts w:ascii="MyFont" w:hAnsi="MyFont"/>
-          <w:color w:val="0000FF"/>
-          <w:sz w:val="46"/>
-          <w:szCs w:val="46"/>
-          <w:vertAlign w:val="subscript"/>
-        </w:rPr>
-        <w:t>0</w:t>
-      </w:r>
-      <w:r>
-        <w:rPr>
-          <w:rFonts w:ascii="MyFont" w:hAnsi="MyFont"/>
-          <w:color w:val="0000FF"/>
-          <w:sz w:val="46"/>
-          <w:szCs w:val="46"/>
-        </w:rPr>
-        <w:t>’</w:t>
-      </w:r>
-      <w:r>
-        <w:rPr>
-          <w:rFonts w:ascii="MyFont" w:hAnsi="MyFont"/>
-          <w:color w:val="0000FF"/>
-          <w:sz w:val="46"/>
-          <w:szCs w:val="46"/>
-        </w:rPr>
-        <w:t xml:space="preserve"> – начальные фазы </w:t>
-      </w:r>
-      <w:r>
-        <w:rPr>
-          <w:rFonts w:ascii="MyFont" w:hAnsi="MyFont"/>
-          <w:color w:val="0000FF"/>
-          <w:sz w:val="46"/>
-          <w:szCs w:val="46"/>
-        </w:rPr>
-        <w:br/>
-      </w:r>
-      <w:r>
-        <w:rPr>
-          <w:rFonts w:ascii="MyFont" w:hAnsi="MyFont"/>
-          <w:color w:val="0000FF"/>
-          <w:sz w:val="46"/>
-          <w:szCs w:val="46"/>
-        </w:rPr>
-        <w:t xml:space="preserve">колебания. Приведенные формулы отличаются определением </w:t>
-      </w:r>
-      <w:r>
-        <w:rPr>
-          <w:rFonts w:ascii="MyFont" w:hAnsi="MyFont"/>
-          <w:color w:val="0000FF"/>
-          <w:sz w:val="46"/>
-          <w:szCs w:val="46"/>
-        </w:rPr>
-        <w:br/>
-      </w:r>
-      <w:r>
-        <w:rPr>
-          <w:rFonts w:ascii="MyFont" w:hAnsi="MyFont"/>
-          <w:color w:val="0000FF"/>
-          <w:sz w:val="46"/>
-          <w:szCs w:val="46"/>
-        </w:rPr>
-        <w:t xml:space="preserve">начальной фазы и при </w:t>
-      </w:r>
-      <w:r>
-        <w:rPr>
-          <w:rFonts w:ascii="MyFont" w:hAnsi="MyFont"/>
-          <w:color w:val="0000FF"/>
-          <w:sz w:val="46"/>
-          <w:szCs w:val="46"/>
-        </w:rPr>
-        <w:t>ф</w:t>
-      </w:r>
-      <w:r>
-        <w:rPr>
-          <w:rFonts w:ascii="MyFont" w:hAnsi="MyFont"/>
-          <w:color w:val="0000FF"/>
-          <w:sz w:val="46"/>
-          <w:szCs w:val="46"/>
-          <w:vertAlign w:val="subscript"/>
-        </w:rPr>
-        <w:t>0</w:t>
-      </w:r>
-      <w:r>
-        <w:rPr>
-          <w:rFonts w:ascii="MyFont" w:hAnsi="MyFont"/>
-          <w:color w:val="0000FF"/>
-          <w:sz w:val="46"/>
-          <w:szCs w:val="46"/>
-        </w:rPr>
-        <w:t xml:space="preserve"> = ф</w:t>
-      </w:r>
-      <w:r>
-        <w:rPr>
-          <w:rFonts w:ascii="MyFont" w:hAnsi="MyFont"/>
-          <w:color w:val="0000FF"/>
-          <w:sz w:val="46"/>
-          <w:szCs w:val="46"/>
-          <w:vertAlign w:val="subscript"/>
-        </w:rPr>
-        <w:t>0</w:t>
-      </w:r>
-      <w:r>
-        <w:rPr>
-          <w:rFonts w:ascii="MyFont" w:hAnsi="MyFont"/>
-          <w:color w:val="0000FF"/>
-          <w:sz w:val="46"/>
-          <w:szCs w:val="46"/>
-        </w:rPr>
         <w:t>’+П/2</w:t>
       </w:r>
       <w:r>
@@ -1182,6 +1107,7 @@
       </w:r>
       <w:r>
         <w:rPr>
+          <w:rFonts w:ascii="MyFont" w:hAnsi="MyFont"/>
           <w:color w:val="0000FF"/>
           <w:sz w:val="46"/>
           <w:szCs w:val="46"/>
@@ -1223,27 +1149,7 @@
           <w:sz w:val="46"/>
           <w:szCs w:val="46"/>
         </w:rPr>
-        <w:t xml:space="preserve">Кинематические элементы колебаний </w:t>
-      </w:r>
-      <w:proofErr w:type="gramStart"/>
-      <w:r>
-        <w:rPr>
-          <w:rFonts w:ascii="MyFont" w:hAnsi="MyFont"/>
-          <w:color w:val="0000FF"/>
-          <w:sz w:val="46"/>
-          <w:szCs w:val="46"/>
-        </w:rPr>
-        <w:t>- это</w:t>
-      </w:r>
-      <w:proofErr w:type="gramEnd"/>
-      <w:r>
-        <w:rPr>
-          <w:rFonts w:ascii="MyFont" w:hAnsi="MyFont"/>
-          <w:color w:val="0000FF"/>
-          <w:sz w:val="46"/>
-          <w:szCs w:val="46"/>
-        </w:rPr>
-        <w:t xml:space="preserve"> параметры, </w:t>
+        <w:t xml:space="preserve">Кинематические элементы колебаний - это параметры, </w:t>
       </w:r>
       <w:r>
         <w:rPr>
@@ -1301,6 +1207,35 @@
       </w:r>
       <w:r>
         <w:rPr>
+          <w:rFonts w:ascii="MyFont" w:hAnsi="MyFont"/>
+          <w:color w:val="0000FF"/>
+          <w:sz w:val="46"/>
+          <w:szCs w:val="46"/>
+        </w:rPr>
+        <w:t xml:space="preserve">  (</w:t>
+      </w:r>
+      <w:r>
+        <w:rPr>
+          <w:rFonts w:ascii="MyFont" w:hAnsi="MyFont"/>
+          <w:color w:val="0000FF"/>
+          <w:sz w:val="46"/>
+          <w:szCs w:val="46"/>
+          <w:lang w:val="en-US"/>
+        </w:rPr>
+        <w:t>c</w:t>
+      </w:r>
+      <w:r>
+        <w:rPr>
+          <w:rFonts w:ascii="MyFont" w:hAnsi="MyFont"/>
+          <w:color w:val="0000FF"/>
+          <w:sz w:val="46"/>
+          <w:szCs w:val="46"/>
+        </w:rPr>
+        <w:t>. 2)</w:t>
+      </w:r>
+      <w:r>
+        <w:rPr>
+          <w:rFonts w:ascii="MyFont" w:hAnsi="MyFont"/>
           <w:color w:val="0000FF"/>
           <w:sz w:val="46"/>
           <w:szCs w:val="46"/>
@@ -1373,6 +1308,7 @@
       </w:r>
       <w:r>
         <w:rPr>
+          <w:rFonts w:ascii="MyFont" w:hAnsi="MyFont"/>
           <w:color w:val="0000FF"/>
           <w:sz w:val="46"/>
           <w:szCs w:val="46"/>
@@ -1395,17 +1331,7 @@
           <w:sz w:val="46"/>
           <w:szCs w:val="46"/>
         </w:rPr>
-        <w:t xml:space="preserve">Период </w:t>
-      </w:r>
-      <w:proofErr w:type="gramStart"/>
-      <w:r>
-        <w:rPr>
-          <w:rFonts w:ascii="MyFont" w:hAnsi="MyFont"/>
-          <w:color w:val="0000FF"/>
-          <w:sz w:val="46"/>
-          <w:szCs w:val="46"/>
-        </w:rPr>
-        <w:t>(</w:t>
+        <w:t>Период (</w:t>
       </w:r>
       <w:r>
         <w:rPr>
@@ -1425,7 +1351,6 @@
         </w:rPr>
         <w:t>Т</w:t>
       </w:r>
-      <w:proofErr w:type="gramEnd"/>
       <w:r>
         <w:rPr>
           <w:rFonts w:ascii="MyFont" w:hAnsi="MyFont"/>
@@ -1446,6 +1371,7 @@
       </w:r>
       <w:r>
         <w:rPr>
+          <w:rFonts w:ascii="MyFont" w:hAnsi="MyFont"/>
           <w:color w:val="0000FF"/>
           <w:sz w:val="46"/>
           <w:szCs w:val="46"/>
@@ -1463,6 +1389,7 @@
       </w:r>
       <w:r>
         <w:rPr>
+          <w:rFonts w:ascii="MyFont" w:hAnsi="MyFont"/>
           <w:color w:val="0000FF"/>
           <w:sz w:val="46"/>
           <w:szCs w:val="46"/>
@@ -1480,6 +1407,7 @@
       </w:r>
       <w:r>
         <w:rPr>
+          <w:rFonts w:ascii="MyFont" w:hAnsi="MyFont"/>
           <w:color w:val="0000FF"/>
           <w:sz w:val="46"/>
           <w:szCs w:val="46"/>
@@ -1543,6 +1471,7 @@
       </w:r>
       <w:r>
         <w:rPr>
+          <w:rFonts w:ascii="MyFont" w:hAnsi="MyFont"/>
           <w:color w:val="0000FF"/>
           <w:sz w:val="46"/>
           <w:szCs w:val="46"/>
@@ -1560,6 +1489,7 @@
       </w:r>
       <w:r>
         <w:rPr>
+          <w:rFonts w:ascii="MyFont" w:hAnsi="MyFont"/>
           <w:color w:val="0000FF"/>
           <w:sz w:val="46"/>
           <w:szCs w:val="46"/>
@@ -1659,6 +1589,7 @@
       </w:r>
       <w:r>
         <w:rPr>
+          <w:rFonts w:ascii="MyFont" w:hAnsi="MyFont"/>
           <w:color w:val="0000FF"/>
           <w:sz w:val="46"/>
           <w:szCs w:val="46"/>
@@ -1757,7 +1688,6 @@
         </w:rPr>
         <w:t xml:space="preserve"> = 2П </w:t>
       </w:r>
-      <w:proofErr w:type="gramStart"/>
       <w:r>
         <w:rPr>
           <w:rFonts w:ascii="MyFont" w:hAnsi="MyFont"/>
@@ -1787,7 +1717,6 @@
         </w:rPr>
         <w:t>ω</w:t>
       </w:r>
-      <w:proofErr w:type="gramEnd"/>
       <w:r>
         <w:rPr>
           <w:rFonts w:ascii="MyFont" w:hAnsi="MyFont"/>
@@ -1867,14 +1796,44 @@
       </w:r>
       <w:r>
         <w:rPr>
-          <w:color w:val="0000FF"/>
-          <w:sz w:val="46"/>
-          <w:szCs w:val="46"/>
-        </w:rPr>
-        <w:br/>
-      </w:r>
-      <w:r>
-        <w:rPr>
+          <w:rFonts w:ascii="MyFont" w:hAnsi="MyFont"/>
+          <w:color w:val="0000FF"/>
+          <w:sz w:val="46"/>
+          <w:szCs w:val="46"/>
+        </w:rPr>
+        <w:t xml:space="preserve"> (</w:t>
+      </w:r>
+      <w:r>
+        <w:rPr>
+          <w:rFonts w:ascii="MyFont" w:hAnsi="MyFont"/>
+          <w:color w:val="0000FF"/>
+          <w:sz w:val="46"/>
+          <w:szCs w:val="46"/>
+          <w:lang w:val="en-US"/>
+        </w:rPr>
+        <w:t>c</w:t>
+      </w:r>
+      <w:r>
+        <w:rPr>
+          <w:rFonts w:ascii="MyFont" w:hAnsi="MyFont"/>
+          <w:color w:val="0000FF"/>
+          <w:sz w:val="46"/>
+          <w:szCs w:val="46"/>
+        </w:rPr>
+        <w:t>. 3)</w:t>
+      </w:r>
+      <w:r>
+        <w:rPr>
+          <w:rFonts w:ascii="MyFont" w:hAnsi="MyFont"/>
+          <w:color w:val="0000FF"/>
+          <w:sz w:val="46"/>
+          <w:szCs w:val="46"/>
+        </w:rPr>
+        <w:br/>
+      </w:r>
+      <w:r>
+        <w:rPr>
+          <w:rFonts w:ascii="MyFont" w:hAnsi="MyFont"/>
           <w:color w:val="0000FF"/>
           <w:sz w:val="46"/>
           <w:szCs w:val="46"/>
@@ -2013,7 +1972,6 @@
         </w:rPr>
         <w:t xml:space="preserve"> * </w:t>
       </w:r>
-      <w:proofErr w:type="gramStart"/>
       <w:r>
         <w:rPr>
           <w:rFonts w:ascii="MyFont" w:hAnsi="MyFont"/>
@@ -2033,7 +1991,6 @@
         </w:rPr>
         <w:t>(</w:t>
       </w:r>
-      <w:proofErr w:type="gramEnd"/>
       <w:r>
         <w:rPr>
           <w:rFonts w:ascii="MyFont" w:hAnsi="MyFont"/>
@@ -2365,6 +2322,7 @@
       </w:r>
       <w:r>
         <w:rPr>
+          <w:rFonts w:ascii="MyFont" w:hAnsi="MyFont"/>
           <w:noProof/>
           <w:color w:val="0000FF"/>
           <w:sz w:val="46"/>
@@ -2386,6 +2344,7 @@
       </w:r>
       <w:r>
         <w:rPr>
+          <w:rFonts w:ascii="MyFont" w:hAnsi="MyFont"/>
           <w:noProof/>
           <w:color w:val="0000FF"/>
           <w:sz w:val="46"/>
@@ -2473,6 +2432,7 @@
       </w:r>
       <w:r>
         <w:rPr>
+          <w:rFonts w:ascii="MyFont" w:hAnsi="MyFont"/>
           <w:noProof/>
           <w:color w:val="0000FF"/>
           <w:sz w:val="46"/>
@@ -2571,6 +2531,7 @@
       </w:r>
       <w:r>
         <w:rPr>
+          <w:rFonts w:ascii="MyFont" w:hAnsi="MyFont"/>
           <w:noProof/>
           <w:color w:val="0000FF"/>
           <w:sz w:val="46"/>
@@ -2669,6 +2630,7 @@
       </w:r>
       <w:r>
         <w:rPr>
+          <w:rFonts w:ascii="MyFont" w:hAnsi="MyFont"/>
           <w:noProof/>
           <w:color w:val="0000FF"/>
           <w:sz w:val="46"/>
@@ -3020,6 +2982,7 @@
       </w:r>
       <w:r>
         <w:rPr>
+          <w:rFonts w:ascii="MyFont" w:hAnsi="MyFont"/>
           <w:noProof/>
           <w:color w:val="0000FF"/>
           <w:sz w:val="46"/>
@@ -3041,6 +3004,66 @@
       </w:r>
       <w:r>
         <w:rPr>
+          <w:noProof/>
+          <w:color w:val="0000FF"/>
+          <w:sz w:val="46"/>
+          <w:szCs w:val="46"/>
+          <w:lang w:eastAsia="ru-RU"/>
+        </w:rPr>
+        <w:br/>
+      </w:r>
+      <w:r>
+        <w:rPr>
+          <w:noProof/>
+          <w:color w:val="0000FF"/>
+          <w:sz w:val="46"/>
+          <w:szCs w:val="46"/>
+          <w:lang w:eastAsia="ru-RU"/>
+        </w:rPr>
+        <w:br/>
+      </w:r>
+      <w:r>
+        <w:rPr>
+          <w:noProof/>
+          <w:color w:val="0000FF"/>
+          <w:sz w:val="46"/>
+          <w:szCs w:val="46"/>
+          <w:lang w:eastAsia="ru-RU"/>
+        </w:rPr>
+        <w:br/>
+      </w:r>
+      <w:r>
+        <w:rPr>
+          <w:noProof/>
+          <w:color w:val="0000FF"/>
+          <w:sz w:val="46"/>
+          <w:szCs w:val="46"/>
+          <w:lang w:eastAsia="ru-RU"/>
+        </w:rPr>
+        <w:br/>
+      </w:r>
+      <w:r>
+        <w:rPr>
+          <w:rFonts w:ascii="MyFont" w:hAnsi="MyFont"/>
+          <w:color w:val="0000FF"/>
+          <w:sz w:val="46"/>
+          <w:szCs w:val="46"/>
+          <w:lang w:val="en-US"/>
+        </w:rPr>
+        <w:t>c</w:t>
+      </w:r>
+      <w:r>
+        <w:rPr>
+          <w:rFonts w:ascii="MyFont" w:hAnsi="MyFont"/>
+          <w:color w:val="0000FF"/>
+          <w:sz w:val="46"/>
+          <w:szCs w:val="46"/>
+        </w:rPr>
+        <w:t>. 4)</w:t>
+      </w:r>
+      <w:r>
+        <w:rPr>
+          <w:rFonts w:ascii="MyFont" w:hAnsi="MyFont"/>
           <w:noProof/>
           <w:color w:val="0000FF"/>
           <w:sz w:val="46"/>
@@ -3144,6 +3167,7 @@
       </w:r>
       <w:r>
         <w:rPr>
+          <w:rFonts w:ascii="MyFont" w:hAnsi="MyFont"/>
           <w:color w:val="0000FF"/>
           <w:sz w:val="46"/>
           <w:szCs w:val="46"/>
@@ -3206,6 +3230,7 @@
       </w:r>
       <w:r>
         <w:rPr>
+          <w:rFonts w:ascii="MyFont" w:hAnsi="MyFont"/>
           <w:color w:val="0000FF"/>
           <w:sz w:val="46"/>
           <w:szCs w:val="46"/>
@@ -3223,6 +3248,7 @@
       </w:r>
       <w:r>
         <w:rPr>
+          <w:rFonts w:ascii="MyFont" w:hAnsi="MyFont"/>
           <w:color w:val="0000FF"/>
           <w:sz w:val="46"/>
           <w:szCs w:val="46"/>
@@ -3236,17 +3262,7 @@
           <w:sz w:val="46"/>
           <w:szCs w:val="46"/>
         </w:rPr>
-        <w:t>объект, является сила упругости (</w:t>
-      </w:r>
-      <w:proofErr w:type="gramStart"/>
-      <w:r>
-        <w:rPr>
-          <w:rFonts w:ascii="MyFont" w:hAnsi="MyFont"/>
-          <w:color w:val="0000FF"/>
-          <w:sz w:val="46"/>
-          <w:szCs w:val="46"/>
-        </w:rPr>
-        <w:t>F</w:t>
+        <w:t>объект, является сила упругости (F</w:t>
       </w:r>
       <w:r>
         <w:rPr>
@@ -3264,17 +3280,7 @@
           <w:sz w:val="46"/>
           <w:szCs w:val="46"/>
         </w:rPr>
-        <w:t>)</w:t>
-      </w:r>
-      <w:proofErr w:type="gramEnd"/>
-      <w:r>
-        <w:rPr>
-          <w:rFonts w:ascii="MyFont" w:hAnsi="MyFont"/>
-          <w:color w:val="0000FF"/>
-          <w:sz w:val="46"/>
-          <w:szCs w:val="46"/>
-        </w:rPr>
-        <w:t xml:space="preserve">, которая возвращает </w:t>
+        <w:t xml:space="preserve">), которая возвращает </w:t>
       </w:r>
       <w:r>
         <w:rPr>
@@ -3307,6 +3313,7 @@
       <w:proofErr w:type="spellEnd"/>
       <w:r>
         <w:rPr>
+          <w:rFonts w:ascii="MyFont" w:hAnsi="MyFont"/>
           <w:color w:val="0000FF"/>
           <w:sz w:val="46"/>
           <w:szCs w:val="46"/>
@@ -3315,6 +3322,7 @@
       </w:r>
       <w:r>
         <w:rPr>
+          <w:rFonts w:ascii="MyFont" w:hAnsi="MyFont"/>
           <w:color w:val="0000FF"/>
           <w:sz w:val="46"/>
           <w:szCs w:val="46"/>
@@ -3343,6 +3351,7 @@
       </w:r>
       <w:r>
         <w:rPr>
+          <w:rFonts w:ascii="MyFont" w:hAnsi="MyFont"/>
           <w:color w:val="0000FF"/>
           <w:sz w:val="46"/>
           <w:szCs w:val="46"/>
@@ -3360,6 +3369,7 @@
       </w:r>
       <w:r>
         <w:rPr>
+          <w:rFonts w:ascii="MyFont" w:hAnsi="MyFont"/>
           <w:color w:val="0000FF"/>
           <w:sz w:val="46"/>
           <w:szCs w:val="46"/>
@@ -3377,6 +3387,7 @@
       </w:r>
       <w:r>
         <w:rPr>
+          <w:rFonts w:ascii="MyFont" w:hAnsi="MyFont"/>
           <w:color w:val="0000FF"/>
           <w:sz w:val="46"/>
           <w:szCs w:val="46"/>
@@ -3469,6 +3480,7 @@
       </w:r>
       <w:r>
         <w:rPr>
+          <w:rFonts w:ascii="MyFont" w:hAnsi="MyFont"/>
           <w:color w:val="0000FF"/>
           <w:sz w:val="46"/>
           <w:szCs w:val="46"/>
@@ -3542,6 +3554,7 @@
       </w:r>
       <w:r>
         <w:rPr>
+          <w:rFonts w:ascii="MyFont" w:hAnsi="MyFont"/>
           <w:color w:val="0000FF"/>
           <w:sz w:val="46"/>
           <w:szCs w:val="46"/>
@@ -3564,7 +3577,7 @@
           <w:sz w:val="46"/>
           <w:szCs w:val="46"/>
         </w:rPr>
-        <w:t xml:space="preserve">     </w:t>
+        <w:t xml:space="preserve"> </w:t>
       </w:r>
       <w:r>
         <w:rPr>
@@ -3574,6 +3587,34 @@
           <w:szCs w:val="46"/>
         </w:rPr>
         <w:t>x - смещение относительно положения равновесия</w:t>
+      </w:r>
+      <w:r>
+        <w:rPr>
+          <w:rFonts w:ascii="MyFont" w:hAnsi="MyFont"/>
+          <w:color w:val="0000FF"/>
+          <w:sz w:val="46"/>
+          <w:szCs w:val="46"/>
+        </w:rPr>
+        <w:t xml:space="preserve"> (</w:t>
+      </w:r>
+      <w:r>
+        <w:rPr>
+          <w:rFonts w:ascii="MyFont" w:hAnsi="MyFont"/>
+          <w:color w:val="0000FF"/>
+          <w:sz w:val="46"/>
+          <w:szCs w:val="46"/>
+          <w:lang w:val="en-US"/>
+        </w:rPr>
+        <w:t>c</w:t>
+      </w:r>
+      <w:r>
+        <w:rPr>
+          <w:rFonts w:ascii="MyFont" w:hAnsi="MyFont"/>
+          <w:color w:val="0000FF"/>
+          <w:sz w:val="46"/>
+          <w:szCs w:val="46"/>
+        </w:rPr>
+        <w:t>, 5)</w:t>
       </w:r>
     </w:p>
     <w:p>
@@ -3614,6 +3655,7 @@
       </w:r>
       <w:r>
         <w:rPr>
+          <w:rFonts w:ascii="MyFont" w:hAnsi="MyFont"/>
           <w:color w:val="0000FF"/>
           <w:sz w:val="46"/>
           <w:szCs w:val="46"/>
@@ -3631,6 +3673,7 @@
       </w:r>
       <w:r>
         <w:rPr>
+          <w:rFonts w:ascii="MyFont" w:hAnsi="MyFont"/>
           <w:color w:val="0000FF"/>
           <w:sz w:val="46"/>
           <w:szCs w:val="46"/>
@@ -3648,33 +3691,25 @@
       </w:r>
       <w:r>
         <w:rPr>
-          <w:color w:val="0000FF"/>
-          <w:sz w:val="46"/>
-          <w:szCs w:val="46"/>
-        </w:rPr>
-        <w:br/>
-      </w:r>
-      <w:r>
-        <w:rPr>
-          <w:rFonts w:ascii="MyFont" w:hAnsi="MyFont"/>
-          <w:color w:val="0000FF"/>
-          <w:sz w:val="46"/>
-          <w:szCs w:val="46"/>
-        </w:rPr>
-        <w:t xml:space="preserve">массы </w:t>
-      </w:r>
-      <w:proofErr w:type="gramStart"/>
-      <w:r>
-        <w:rPr>
-          <w:rFonts w:ascii="MyFont" w:hAnsi="MyFont"/>
-          <w:color w:val="0000FF"/>
-          <w:sz w:val="46"/>
-          <w:szCs w:val="46"/>
-        </w:rPr>
-        <w:t xml:space="preserve">объекта </w:t>
-      </w:r>
-      <w:r>
-        <w:rPr>
+          <w:rFonts w:ascii="MyFont" w:hAnsi="MyFont"/>
+          <w:color w:val="0000FF"/>
+          <w:sz w:val="46"/>
+          <w:szCs w:val="46"/>
+        </w:rPr>
+        <w:br/>
+      </w:r>
+      <w:r>
+        <w:rPr>
+          <w:rFonts w:ascii="MyFont" w:hAnsi="MyFont"/>
+          <w:color w:val="0000FF"/>
+          <w:sz w:val="46"/>
+          <w:szCs w:val="46"/>
+        </w:rPr>
+        <w:t xml:space="preserve">массы объекта </w:t>
+      </w:r>
+      <w:r>
+        <w:rPr>
+          <w:rFonts w:ascii="MyFont" w:hAnsi="MyFont"/>
           <w:color w:val="0000FF"/>
           <w:sz w:val="46"/>
           <w:szCs w:val="46"/>
@@ -3688,20 +3723,11 @@
           <w:sz w:val="46"/>
           <w:szCs w:val="46"/>
         </w:rPr>
-        <w:t>на</w:t>
-      </w:r>
-      <w:proofErr w:type="gramEnd"/>
-      <w:r>
-        <w:rPr>
-          <w:rFonts w:ascii="MyFont" w:hAnsi="MyFont"/>
-          <w:color w:val="0000FF"/>
-          <w:sz w:val="46"/>
-          <w:szCs w:val="46"/>
-        </w:rPr>
-        <w:t xml:space="preserve"> его ускорение </w:t>
-      </w:r>
-      <w:r>
-        <w:rPr>
+        <w:t xml:space="preserve">на его ускорение </w:t>
+      </w:r>
+      <w:r>
+        <w:rPr>
+          <w:rFonts w:ascii="MyFont" w:hAnsi="MyFont"/>
           <w:color w:val="0000FF"/>
           <w:sz w:val="46"/>
           <w:szCs w:val="46"/>
@@ -3748,6 +3774,7 @@
       </w:r>
       <w:r>
         <w:rPr>
+          <w:rFonts w:ascii="MyFont" w:hAnsi="MyFont"/>
           <w:color w:val="0000FF"/>
           <w:sz w:val="46"/>
           <w:szCs w:val="46"/>
@@ -3913,6 +3940,7 @@
       </w:r>
       <w:r>
         <w:rPr>
+          <w:rFonts w:ascii="MyFont" w:hAnsi="MyFont"/>
           <w:color w:val="0000FF"/>
           <w:sz w:val="46"/>
           <w:szCs w:val="46"/>
@@ -3930,6 +3958,7 @@
       </w:r>
       <w:r>
         <w:rPr>
+          <w:rFonts w:ascii="MyFont" w:hAnsi="MyFont"/>
           <w:color w:val="0000FF"/>
           <w:sz w:val="46"/>
           <w:szCs w:val="46"/>
@@ -3965,6 +3994,7 @@
       </w:r>
       <w:r>
         <w:rPr>
+          <w:rFonts w:ascii="MyFont" w:hAnsi="MyFont"/>
           <w:color w:val="0000FF"/>
           <w:sz w:val="46"/>
           <w:szCs w:val="46"/>
@@ -4235,6 +4265,7 @@
       </w:r>
       <w:r>
         <w:rPr>
+          <w:rFonts w:ascii="MyFont" w:hAnsi="MyFont"/>
           <w:color w:val="0000FF"/>
           <w:sz w:val="46"/>
           <w:szCs w:val="46"/>
@@ -4333,6 +4364,35 @@
       </w:r>
       <w:r>
         <w:rPr>
+          <w:rFonts w:ascii="MyFont" w:hAnsi="MyFont"/>
+          <w:color w:val="0000FF"/>
+          <w:sz w:val="46"/>
+          <w:szCs w:val="46"/>
+        </w:rPr>
+        <w:t xml:space="preserve"> (</w:t>
+      </w:r>
+      <w:r>
+        <w:rPr>
+          <w:rFonts w:ascii="MyFont" w:hAnsi="MyFont"/>
+          <w:color w:val="0000FF"/>
+          <w:sz w:val="46"/>
+          <w:szCs w:val="46"/>
+          <w:lang w:val="en-US"/>
+        </w:rPr>
+        <w:t>c</w:t>
+      </w:r>
+      <w:r>
+        <w:rPr>
+          <w:rFonts w:ascii="MyFont" w:hAnsi="MyFont"/>
+          <w:color w:val="0000FF"/>
+          <w:sz w:val="46"/>
+          <w:szCs w:val="46"/>
+        </w:rPr>
+        <w:t>, 6)</w:t>
+      </w:r>
+      <w:r>
+        <w:rPr>
+          <w:rFonts w:ascii="MyFont" w:hAnsi="MyFont"/>
           <w:color w:val="0000FF"/>
           <w:sz w:val="46"/>
           <w:szCs w:val="46"/>
@@ -4387,6 +4447,7 @@
       </w:r>
       <w:r>
         <w:rPr>
+          <w:rFonts w:ascii="MyFont" w:hAnsi="MyFont"/>
           <w:color w:val="0000FF"/>
           <w:sz w:val="46"/>
           <w:szCs w:val="46"/>
@@ -4618,6 +4679,7 @@
       </w:r>
       <w:r>
         <w:rPr>
+          <w:rFonts w:ascii="MyFont" w:hAnsi="MyFont"/>
           <w:color w:val="0000FF"/>
           <w:sz w:val="46"/>
           <w:szCs w:val="46"/>
@@ -4644,6 +4706,7 @@
       </w:r>
       <w:r>
         <w:rPr>
+          <w:rFonts w:ascii="MyFont" w:hAnsi="MyFont"/>
           <w:color w:val="0000FF"/>
           <w:sz w:val="46"/>
           <w:szCs w:val="46"/>
@@ -4750,6 +4813,7 @@
       </w:r>
       <w:r>
         <w:rPr>
+          <w:rFonts w:ascii="MyFont" w:hAnsi="MyFont"/>
           <w:color w:val="0000FF"/>
           <w:sz w:val="46"/>
           <w:szCs w:val="46"/>
@@ -4795,6 +4859,7 @@
       </w:r>
       <w:r>
         <w:rPr>
+          <w:rFonts w:ascii="MyFont" w:hAnsi="MyFont"/>
           <w:color w:val="0000FF"/>
           <w:sz w:val="46"/>
           <w:szCs w:val="46"/>
@@ -4831,6 +4896,7 @@
       </w:r>
       <w:r>
         <w:rPr>
+          <w:rFonts w:ascii="MyFont" w:hAnsi="MyFont"/>
           <w:color w:val="0000FF"/>
           <w:sz w:val="46"/>
           <w:szCs w:val="46"/>
@@ -4857,6 +4923,7 @@
       </w:r>
       <w:r>
         <w:rPr>
+          <w:rFonts w:ascii="MyFont" w:hAnsi="MyFont"/>
           <w:color w:val="0000FF"/>
           <w:sz w:val="46"/>
           <w:szCs w:val="46"/>
@@ -5274,6 +5341,7 @@
       </w:r>
       <w:r>
         <w:rPr>
+          <w:rFonts w:ascii="MyFont" w:hAnsi="MyFont"/>
           <w:color w:val="0000FF"/>
           <w:sz w:val="46"/>
           <w:szCs w:val="46"/>
@@ -5457,14 +5525,44 @@
       </w:r>
       <w:r>
         <w:rPr>
-          <w:color w:val="0000FF"/>
-          <w:sz w:val="46"/>
-          <w:szCs w:val="46"/>
-        </w:rPr>
-        <w:br/>
-      </w:r>
-      <w:r>
-        <w:rPr>
+          <w:rFonts w:ascii="MyFont" w:hAnsi="MyFont"/>
+          <w:color w:val="0000FF"/>
+          <w:sz w:val="46"/>
+          <w:szCs w:val="46"/>
+        </w:rPr>
+        <w:t xml:space="preserve"> (</w:t>
+      </w:r>
+      <w:r>
+        <w:rPr>
+          <w:rFonts w:ascii="MyFont" w:hAnsi="MyFont"/>
+          <w:color w:val="0000FF"/>
+          <w:sz w:val="46"/>
+          <w:szCs w:val="46"/>
+          <w:lang w:val="en-US"/>
+        </w:rPr>
+        <w:t>c</w:t>
+      </w:r>
+      <w:r>
+        <w:rPr>
+          <w:rFonts w:ascii="MyFont" w:hAnsi="MyFont"/>
+          <w:color w:val="0000FF"/>
+          <w:sz w:val="46"/>
+          <w:szCs w:val="46"/>
+        </w:rPr>
+        <w:t>, 7)</w:t>
+      </w:r>
+    </w:p>
+    <w:p>
+      <w:pPr>
+        <w:rPr>
+          <w:color w:val="0000FF"/>
+          <w:sz w:val="46"/>
+          <w:szCs w:val="46"/>
+        </w:rPr>
+      </w:pPr>
+      <w:r>
+        <w:rPr>
+          <w:rFonts w:ascii="MyFont" w:hAnsi="MyFont"/>
           <w:color w:val="0000FF"/>
           <w:sz w:val="46"/>
           <w:szCs w:val="46"/>
@@ -5796,6 +5894,7 @@
       </w:r>
       <w:r>
         <w:rPr>
+          <w:rFonts w:ascii="MyFont" w:hAnsi="MyFont"/>
           <w:color w:val="0000FF"/>
           <w:sz w:val="46"/>
           <w:szCs w:val="46"/>
@@ -6036,6 +6135,7 @@
       </w:r>
       <w:r>
         <w:rPr>
+          <w:rFonts w:ascii="MyFont" w:hAnsi="MyFont"/>
           <w:color w:val="0000FF"/>
           <w:sz w:val="46"/>
           <w:szCs w:val="46"/>
@@ -6116,6 +6216,7 @@
       </w:r>
       <w:r>
         <w:rPr>
+          <w:rFonts w:ascii="MyFont" w:hAnsi="MyFont"/>
           <w:color w:val="0000FF"/>
           <w:sz w:val="46"/>
           <w:szCs w:val="46"/>
@@ -6133,6 +6234,7 @@
       </w:r>
       <w:r>
         <w:rPr>
+          <w:rFonts w:ascii="MyFont" w:hAnsi="MyFont"/>
           <w:color w:val="0000FF"/>
           <w:sz w:val="46"/>
           <w:szCs w:val="46"/>
@@ -6191,17 +6293,7 @@
           <w:sz w:val="46"/>
           <w:szCs w:val="46"/>
         </w:rPr>
-        <w:t xml:space="preserve">закрепленную на нерастяжимой невесомой нити длиной </w:t>
-      </w:r>
-      <w:proofErr w:type="gramStart"/>
-      <w:r>
-        <w:rPr>
-          <w:rFonts w:ascii="MyFont" w:hAnsi="MyFont"/>
-          <w:color w:val="0000FF"/>
-          <w:sz w:val="46"/>
-          <w:szCs w:val="46"/>
-        </w:rPr>
-        <w:t>L</w:t>
+        <w:t>закрепленную на нерастяжимой невесомой нити длиной L</w:t>
       </w:r>
       <w:r>
         <w:rPr>
@@ -6219,9 +6311,337 @@
           <w:sz w:val="46"/>
           <w:szCs w:val="46"/>
         </w:rPr>
-        <w:t>,</w:t>
-      </w:r>
-      <w:proofErr w:type="gramEnd"/>
+        <w:t xml:space="preserve">, </w:t>
+      </w:r>
+      <w:r>
+        <w:rPr>
+          <w:rFonts w:ascii="MyFont" w:hAnsi="MyFont"/>
+          <w:color w:val="0000FF"/>
+          <w:sz w:val="46"/>
+          <w:szCs w:val="46"/>
+        </w:rPr>
+        <w:br/>
+      </w:r>
+      <w:r>
+        <w:rPr>
+          <w:rFonts w:ascii="MyFont" w:hAnsi="MyFont"/>
+          <w:color w:val="0000FF"/>
+          <w:sz w:val="46"/>
+          <w:szCs w:val="46"/>
+        </w:rPr>
+        <w:t xml:space="preserve">которая крепится к точке подвеса. Маятник служит </w:t>
+      </w:r>
+      <w:r>
+        <w:rPr>
+          <w:rFonts w:ascii="MyFont" w:hAnsi="MyFont"/>
+          <w:color w:val="0000FF"/>
+          <w:sz w:val="46"/>
+          <w:szCs w:val="46"/>
+        </w:rPr>
+        <w:br/>
+      </w:r>
+      <w:r>
+        <w:rPr>
+          <w:rFonts w:ascii="MyFont" w:hAnsi="MyFont"/>
+          <w:color w:val="0000FF"/>
+          <w:sz w:val="46"/>
+          <w:szCs w:val="46"/>
+        </w:rPr>
+        <w:t>моделью для изучения основных принципов колебаний.</w:t>
+      </w:r>
+      <w:r>
+        <w:rPr>
+          <w:rFonts w:ascii="MyFont" w:hAnsi="MyFont"/>
+          <w:color w:val="0000FF"/>
+          <w:sz w:val="46"/>
+          <w:szCs w:val="46"/>
+        </w:rPr>
+        <w:t xml:space="preserve"> (</w:t>
+      </w:r>
+      <w:r>
+        <w:rPr>
+          <w:rFonts w:ascii="MyFont" w:hAnsi="MyFont"/>
+          <w:color w:val="0000FF"/>
+          <w:sz w:val="46"/>
+          <w:szCs w:val="46"/>
+          <w:lang w:val="en-US"/>
+        </w:rPr>
+        <w:t>c</w:t>
+      </w:r>
+      <w:r>
+        <w:rPr>
+          <w:rFonts w:ascii="MyFont" w:hAnsi="MyFont"/>
+          <w:color w:val="0000FF"/>
+          <w:sz w:val="46"/>
+          <w:szCs w:val="46"/>
+        </w:rPr>
+        <w:t xml:space="preserve">, </w:t>
+      </w:r>
+      <w:r>
+        <w:rPr>
+          <w:rFonts w:ascii="MyFont" w:hAnsi="MyFont"/>
+          <w:color w:val="0000FF"/>
+          <w:sz w:val="46"/>
+          <w:szCs w:val="46"/>
+        </w:rPr>
+        <w:t>8</w:t>
+      </w:r>
+      <w:r>
+        <w:rPr>
+          <w:rFonts w:ascii="MyFont" w:hAnsi="MyFont"/>
+          <w:color w:val="0000FF"/>
+          <w:sz w:val="46"/>
+          <w:szCs w:val="46"/>
+        </w:rPr>
+        <w:t>)</w:t>
+      </w:r>
+    </w:p>
+    <w:p>
+      <w:pPr>
+        <w:rPr>
+          <w:rFonts w:ascii="MyFont" w:hAnsi="MyFont"/>
+          <w:color w:val="0000FF"/>
+          <w:sz w:val="46"/>
+          <w:szCs w:val="46"/>
+        </w:rPr>
+      </w:pPr>
+      <w:r>
+        <w:rPr>
+          <w:rFonts w:ascii="MyFont" w:hAnsi="MyFont"/>
+          <w:color w:val="0000FF"/>
+          <w:sz w:val="46"/>
+          <w:szCs w:val="46"/>
+        </w:rPr>
+        <w:br w:type="page"/>
+      </w:r>
+    </w:p>
+    <w:p>
+      <w:pPr>
+        <w:rPr>
+          <w:color w:val="0000FF"/>
+          <w:sz w:val="46"/>
+          <w:szCs w:val="46"/>
+        </w:rPr>
+      </w:pPr>
+      <w:r>
+        <w:rPr>
+          <w:rFonts w:ascii="MyFont" w:hAnsi="MyFont"/>
+          <w:color w:val="0000FF"/>
+          <w:sz w:val="46"/>
+          <w:szCs w:val="46"/>
+        </w:rPr>
+        <w:lastRenderedPageBreak/>
+        <w:t xml:space="preserve">     </w:t>
+      </w:r>
+      <w:r>
+        <w:rPr>
+          <w:rFonts w:ascii="MyFont" w:hAnsi="MyFont"/>
+          <w:color w:val="0000FF"/>
+          <w:sz w:val="46"/>
+          <w:szCs w:val="46"/>
+        </w:rPr>
+        <w:t xml:space="preserve">Математический маятник совершает гармонические </w:t>
+      </w:r>
+      <w:r>
+        <w:rPr>
+          <w:rFonts w:ascii="MyFont" w:hAnsi="MyFont"/>
+          <w:color w:val="0000FF"/>
+          <w:sz w:val="46"/>
+          <w:szCs w:val="46"/>
+        </w:rPr>
+        <w:br/>
+      </w:r>
+      <w:r>
+        <w:rPr>
+          <w:rFonts w:ascii="MyFont" w:hAnsi="MyFont"/>
+          <w:color w:val="0000FF"/>
+          <w:sz w:val="46"/>
+          <w:szCs w:val="46"/>
+        </w:rPr>
+        <w:t xml:space="preserve">колебания, которые характеризуются тем, что его движение </w:t>
+      </w:r>
+      <w:r>
+        <w:rPr>
+          <w:rFonts w:ascii="MyFont" w:hAnsi="MyFont"/>
+          <w:color w:val="0000FF"/>
+          <w:sz w:val="46"/>
+          <w:szCs w:val="46"/>
+        </w:rPr>
+        <w:br/>
+      </w:r>
+      <w:r>
+        <w:rPr>
+          <w:rFonts w:ascii="MyFont" w:hAnsi="MyFont"/>
+          <w:color w:val="0000FF"/>
+          <w:sz w:val="46"/>
+          <w:szCs w:val="46"/>
+        </w:rPr>
+        <w:t xml:space="preserve">происходит вокруг положения равновесия (вертикального </w:t>
+      </w:r>
+      <w:r>
+        <w:rPr>
+          <w:rFonts w:ascii="MyFont" w:hAnsi="MyFont"/>
+          <w:color w:val="0000FF"/>
+          <w:sz w:val="46"/>
+          <w:szCs w:val="46"/>
+        </w:rPr>
+        <w:br/>
+      </w:r>
+      <w:r>
+        <w:rPr>
+          <w:rFonts w:ascii="MyFont" w:hAnsi="MyFont"/>
+          <w:color w:val="0000FF"/>
+          <w:sz w:val="46"/>
+          <w:szCs w:val="46"/>
+        </w:rPr>
+        <w:t xml:space="preserve">направления) и подчиняется закону гармонических </w:t>
+      </w:r>
+      <w:r>
+        <w:rPr>
+          <w:rFonts w:ascii="MyFont" w:hAnsi="MyFont"/>
+          <w:color w:val="0000FF"/>
+          <w:sz w:val="46"/>
+          <w:szCs w:val="46"/>
+        </w:rPr>
+        <w:br/>
+      </w:r>
+      <w:r>
+        <w:rPr>
+          <w:rFonts w:ascii="MyFont" w:hAnsi="MyFont"/>
+          <w:color w:val="0000FF"/>
+          <w:sz w:val="46"/>
+          <w:szCs w:val="46"/>
+        </w:rPr>
+        <w:t xml:space="preserve">колебаний. Гармонические колебания математического </w:t>
+      </w:r>
+      <w:r>
+        <w:rPr>
+          <w:rFonts w:ascii="MyFont" w:hAnsi="MyFont"/>
+          <w:color w:val="0000FF"/>
+          <w:sz w:val="46"/>
+          <w:szCs w:val="46"/>
+        </w:rPr>
+        <w:br/>
+      </w:r>
+      <w:r>
+        <w:rPr>
+          <w:rFonts w:ascii="MyFont" w:hAnsi="MyFont"/>
+          <w:color w:val="0000FF"/>
+          <w:sz w:val="46"/>
+          <w:szCs w:val="46"/>
+        </w:rPr>
+        <w:t xml:space="preserve">маятника имеют </w:t>
+      </w:r>
+      <w:r>
+        <w:rPr>
+          <w:rFonts w:ascii="MyFont" w:hAnsi="MyFont"/>
+          <w:color w:val="0000FF"/>
+          <w:sz w:val="46"/>
+          <w:szCs w:val="46"/>
+        </w:rPr>
+        <w:t>фиксированную частоту и период.</w:t>
+      </w:r>
+      <w:r>
+        <w:rPr>
+          <w:rFonts w:ascii="MyFont" w:hAnsi="MyFont"/>
+          <w:color w:val="0000FF"/>
+          <w:sz w:val="46"/>
+          <w:szCs w:val="46"/>
+        </w:rPr>
+        <w:br/>
+      </w:r>
+      <w:r>
+        <w:rPr>
+          <w:rFonts w:ascii="MyFont" w:hAnsi="MyFont"/>
+          <w:color w:val="0000FF"/>
+          <w:sz w:val="46"/>
+          <w:szCs w:val="46"/>
+        </w:rPr>
+        <w:t xml:space="preserve">  </w:t>
+      </w:r>
+      <w:r>
+        <w:rPr>
+          <w:rFonts w:ascii="MyFont" w:hAnsi="MyFont"/>
+          <w:color w:val="0000FF"/>
+          <w:sz w:val="46"/>
+          <w:szCs w:val="46"/>
+        </w:rPr>
+        <w:t>Силы, действующие на математический маят</w:t>
+      </w:r>
+      <w:r>
+        <w:rPr>
+          <w:rFonts w:ascii="MyFont" w:hAnsi="MyFont"/>
+          <w:color w:val="0000FF"/>
+          <w:sz w:val="46"/>
+          <w:szCs w:val="46"/>
+        </w:rPr>
+        <w:t xml:space="preserve">ник, включают </w:t>
+      </w:r>
+      <w:r>
+        <w:rPr>
+          <w:rFonts w:ascii="MyFont" w:hAnsi="MyFont"/>
+          <w:color w:val="0000FF"/>
+          <w:sz w:val="46"/>
+          <w:szCs w:val="46"/>
+        </w:rPr>
+        <w:br/>
+      </w:r>
+      <w:r>
+        <w:rPr>
+          <w:rFonts w:ascii="MyFont" w:hAnsi="MyFont"/>
+          <w:color w:val="0000FF"/>
+          <w:sz w:val="46"/>
+          <w:szCs w:val="46"/>
+        </w:rPr>
+        <w:t>в себя следующие:</w:t>
+      </w:r>
+      <w:r>
+        <w:rPr>
+          <w:rFonts w:ascii="MyFont" w:hAnsi="MyFont"/>
+          <w:color w:val="0000FF"/>
+          <w:sz w:val="46"/>
+          <w:szCs w:val="46"/>
+        </w:rPr>
+        <w:br/>
+      </w:r>
+      <w:r>
+        <w:rPr>
+          <w:rFonts w:ascii="MyFont" w:hAnsi="MyFont"/>
+          <w:color w:val="0000FF"/>
+          <w:sz w:val="46"/>
+          <w:szCs w:val="46"/>
+        </w:rPr>
+        <w:t xml:space="preserve">  </w:t>
+      </w:r>
+      <w:r>
+        <w:rPr>
+          <w:rFonts w:ascii="MyFont" w:hAnsi="MyFont"/>
+          <w:color w:val="0000FF"/>
+          <w:sz w:val="46"/>
+          <w:szCs w:val="46"/>
+        </w:rPr>
+        <w:t>Сила тяжести (</w:t>
+      </w:r>
+      <w:proofErr w:type="spellStart"/>
+      <w:r>
+        <w:rPr>
+          <w:rFonts w:ascii="MyFont" w:hAnsi="MyFont"/>
+          <w:color w:val="0000FF"/>
+          <w:sz w:val="46"/>
+          <w:szCs w:val="46"/>
+        </w:rPr>
+        <w:t>Fg</w:t>
+      </w:r>
+      <w:proofErr w:type="spellEnd"/>
+      <w:r>
+        <w:rPr>
+          <w:rFonts w:ascii="MyFont" w:hAnsi="MyFont"/>
+          <w:color w:val="0000FF"/>
+          <w:sz w:val="46"/>
+          <w:szCs w:val="46"/>
+        </w:rPr>
+        <w:t>): Э</w:t>
+      </w:r>
       <w:r>
         <w:rPr>
           <w:rFonts w:ascii="MyFont" w:hAnsi="MyFont"/>
@@ -6238,55 +6658,390 @@
           <w:sz w:val="46"/>
           <w:szCs w:val="46"/>
         </w:rPr>
-        <w:br/>
-      </w:r>
-      <w:r>
-        <w:rPr>
-          <w:rFonts w:ascii="MyFont" w:hAnsi="MyFont"/>
-          <w:color w:val="0000FF"/>
-          <w:sz w:val="46"/>
-          <w:szCs w:val="46"/>
-        </w:rPr>
-        <w:t xml:space="preserve">которая крепится к точке подвеса. Маятник служит </w:t>
-      </w:r>
-      <w:r>
-        <w:rPr>
-          <w:color w:val="0000FF"/>
-          <w:sz w:val="46"/>
-          <w:szCs w:val="46"/>
-        </w:rPr>
-        <w:br/>
-      </w:r>
-      <w:r>
-        <w:rPr>
-          <w:rFonts w:ascii="MyFont" w:hAnsi="MyFont"/>
-          <w:color w:val="0000FF"/>
-          <w:sz w:val="46"/>
-          <w:szCs w:val="46"/>
-        </w:rPr>
-        <w:t>моделью для изучения основных принципов колебаний.</w:t>
-      </w:r>
-      <w:r>
-        <w:rPr>
-          <w:color w:val="0000FF"/>
-          <w:sz w:val="46"/>
-          <w:szCs w:val="46"/>
-        </w:rPr>
-        <w:br/>
-      </w:r>
-      <w:r>
-        <w:rPr>
+        <w:t xml:space="preserve">то сила, направленная вниз, </w:t>
+      </w:r>
+      <w:r>
+        <w:rPr>
+          <w:rFonts w:ascii="MyFont" w:hAnsi="MyFont"/>
+          <w:color w:val="0000FF"/>
+          <w:sz w:val="46"/>
+          <w:szCs w:val="46"/>
+        </w:rPr>
+        <w:br/>
+      </w:r>
+      <w:r>
+        <w:rPr>
+          <w:rFonts w:ascii="MyFont" w:hAnsi="MyFont"/>
+          <w:color w:val="0000FF"/>
+          <w:sz w:val="46"/>
+          <w:szCs w:val="46"/>
+        </w:rPr>
+        <w:t xml:space="preserve">которая действует на массу m и стремится опустить маятник </w:t>
+      </w:r>
+      <w:r>
+        <w:rPr>
+          <w:rFonts w:ascii="MyFont" w:hAnsi="MyFont"/>
+          <w:color w:val="0000FF"/>
+          <w:sz w:val="46"/>
+          <w:szCs w:val="46"/>
+        </w:rPr>
+        <w:br/>
+      </w:r>
+      <w:r>
+        <w:rPr>
+          <w:rFonts w:ascii="MyFont" w:hAnsi="MyFont"/>
+          <w:color w:val="0000FF"/>
+          <w:sz w:val="46"/>
+          <w:szCs w:val="46"/>
+        </w:rPr>
+        <w:t xml:space="preserve">вниз. </w:t>
+      </w:r>
+      <w:r>
+        <w:rPr>
+          <w:rFonts w:ascii="MyFont" w:hAnsi="MyFont"/>
+          <w:color w:val="0000FF"/>
+          <w:sz w:val="46"/>
+          <w:szCs w:val="46"/>
+        </w:rPr>
+        <w:t xml:space="preserve">Величина этой силы равна </w:t>
+      </w:r>
+      <w:proofErr w:type="spellStart"/>
+      <w:r>
+        <w:rPr>
+          <w:rFonts w:ascii="MyFont" w:hAnsi="MyFont"/>
+          <w:color w:val="0000FF"/>
+          <w:sz w:val="46"/>
+          <w:szCs w:val="46"/>
+        </w:rPr>
+        <w:t>Fg</w:t>
+      </w:r>
+      <w:proofErr w:type="spellEnd"/>
+      <w:r>
+        <w:rPr>
+          <w:rFonts w:ascii="MyFont" w:hAnsi="MyFont"/>
+          <w:color w:val="0000FF"/>
+          <w:sz w:val="46"/>
+          <w:szCs w:val="46"/>
+        </w:rPr>
+        <w:t xml:space="preserve"> = </w:t>
+      </w:r>
+      <w:proofErr w:type="spellStart"/>
+      <w:r>
+        <w:rPr>
+          <w:rFonts w:ascii="MyFont" w:hAnsi="MyFont"/>
+          <w:color w:val="0000FF"/>
+          <w:sz w:val="46"/>
+          <w:szCs w:val="46"/>
+        </w:rPr>
+        <w:t>mg</w:t>
+      </w:r>
+      <w:proofErr w:type="spellEnd"/>
+      <w:r>
+        <w:rPr>
+          <w:rFonts w:ascii="MyFont" w:hAnsi="MyFont"/>
+          <w:color w:val="0000FF"/>
+          <w:sz w:val="46"/>
+          <w:szCs w:val="46"/>
+        </w:rPr>
+        <w:t xml:space="preserve">, где </w:t>
+      </w:r>
+      <w:r>
+        <w:rPr>
+          <w:rFonts w:ascii="MyFont" w:hAnsi="MyFont"/>
+          <w:color w:val="0000FF"/>
+          <w:sz w:val="46"/>
+          <w:szCs w:val="46"/>
+        </w:rPr>
+        <w:t xml:space="preserve">g </w:t>
+      </w:r>
+      <w:r>
+        <w:rPr>
+          <w:rFonts w:ascii="MyFont" w:hAnsi="MyFont"/>
+          <w:color w:val="0000FF"/>
+          <w:sz w:val="46"/>
+          <w:szCs w:val="46"/>
+        </w:rPr>
+        <w:t xml:space="preserve">- ускорение </w:t>
+      </w:r>
+      <w:r>
+        <w:rPr>
+          <w:rFonts w:ascii="MyFont" w:hAnsi="MyFont"/>
+          <w:color w:val="0000FF"/>
+          <w:sz w:val="46"/>
+          <w:szCs w:val="46"/>
+        </w:rPr>
+        <w:br/>
+      </w:r>
+      <w:r>
+        <w:rPr>
+          <w:rFonts w:ascii="MyFont" w:hAnsi="MyFont"/>
+          <w:color w:val="0000FF"/>
+          <w:sz w:val="46"/>
+          <w:szCs w:val="46"/>
+        </w:rPr>
+        <w:t>свободного падения.</w:t>
+      </w:r>
+      <w:r>
+        <w:rPr>
+          <w:rFonts w:ascii="MyFont" w:hAnsi="MyFont"/>
+          <w:color w:val="0000FF"/>
+          <w:sz w:val="46"/>
+          <w:szCs w:val="46"/>
+        </w:rPr>
+        <w:br/>
+      </w:r>
+      <w:r>
+        <w:rPr>
+          <w:rFonts w:ascii="MyFont" w:hAnsi="MyFont"/>
+          <w:color w:val="0000FF"/>
+          <w:sz w:val="46"/>
+          <w:szCs w:val="46"/>
+        </w:rPr>
+        <w:t xml:space="preserve">  </w:t>
+      </w:r>
+      <w:r>
+        <w:rPr>
+          <w:rFonts w:ascii="MyFont" w:hAnsi="MyFont"/>
+          <w:color w:val="0000FF"/>
+          <w:sz w:val="46"/>
+          <w:szCs w:val="46"/>
+        </w:rPr>
+        <w:t>Сила натяжения нити (</w:t>
+      </w:r>
+      <w:r>
+        <w:rPr>
+          <w:rFonts w:ascii="MyFont" w:hAnsi="MyFont"/>
+          <w:color w:val="0000FF"/>
+          <w:sz w:val="46"/>
+          <w:szCs w:val="46"/>
+        </w:rPr>
+        <w:t xml:space="preserve"> </w:t>
+      </w:r>
+      <w:r>
+        <w:rPr>
+          <w:rFonts w:ascii="MyFont" w:hAnsi="MyFont"/>
+          <w:color w:val="0000FF"/>
+          <w:sz w:val="46"/>
+          <w:szCs w:val="46"/>
+        </w:rPr>
+        <w:t>T</w:t>
+      </w:r>
+      <w:r>
+        <w:rPr>
+          <w:rFonts w:ascii="MyFont" w:hAnsi="MyFont"/>
+          <w:color w:val="0000FF"/>
+          <w:sz w:val="46"/>
+          <w:szCs w:val="46"/>
+        </w:rPr>
+        <w:t xml:space="preserve"> </w:t>
+      </w:r>
+      <w:r>
+        <w:rPr>
+          <w:rFonts w:ascii="MyFont" w:hAnsi="MyFont"/>
+          <w:color w:val="0000FF"/>
+          <w:sz w:val="46"/>
+          <w:szCs w:val="46"/>
+        </w:rPr>
+        <w:t xml:space="preserve">): Нить удерживает массу </w:t>
+      </w:r>
+      <w:r>
+        <w:rPr>
+          <w:rFonts w:ascii="MyFont" w:hAnsi="MyFont"/>
+          <w:color w:val="0000FF"/>
+          <w:sz w:val="46"/>
+          <w:szCs w:val="46"/>
+        </w:rPr>
+        <w:br/>
+      </w:r>
+      <w:r>
+        <w:rPr>
+          <w:rFonts w:ascii="MyFont" w:hAnsi="MyFont"/>
+          <w:color w:val="0000FF"/>
+          <w:sz w:val="46"/>
+          <w:szCs w:val="46"/>
+        </w:rPr>
+        <w:t xml:space="preserve">маятника и создает направленную внутрь силу натяжения, </w:t>
+      </w:r>
+      <w:r>
+        <w:rPr>
+          <w:rFonts w:ascii="MyFont" w:hAnsi="MyFont"/>
+          <w:color w:val="0000FF"/>
+          <w:sz w:val="46"/>
+          <w:szCs w:val="46"/>
+        </w:rPr>
+        <w:br/>
+      </w:r>
+      <w:r>
+        <w:rPr>
+          <w:rFonts w:ascii="MyFont" w:hAnsi="MyFont"/>
+          <w:color w:val="0000FF"/>
+          <w:sz w:val="46"/>
+          <w:szCs w:val="46"/>
+        </w:rPr>
+        <w:t xml:space="preserve">которая является реакцией на силу тяжести. </w:t>
+      </w:r>
+      <w:r>
+        <w:rPr>
+          <w:rFonts w:ascii="MyFont" w:hAnsi="MyFont"/>
+          <w:color w:val="0000FF"/>
+          <w:sz w:val="46"/>
+          <w:szCs w:val="46"/>
+        </w:rPr>
+        <w:br/>
+      </w:r>
+      <w:r>
+        <w:rPr>
+          <w:rFonts w:ascii="MyFont" w:hAnsi="MyFont"/>
+          <w:color w:val="0000FF"/>
+          <w:sz w:val="46"/>
+          <w:szCs w:val="46"/>
+        </w:rPr>
+        <w:t>Сила натяжени</w:t>
+      </w:r>
+      <w:r>
+        <w:rPr>
+          <w:rFonts w:ascii="MyFont" w:hAnsi="MyFont"/>
+          <w:color w:val="0000FF"/>
+          <w:sz w:val="46"/>
+          <w:szCs w:val="46"/>
+        </w:rPr>
+        <w:t>я всегда направлена вдоль нити.</w:t>
+      </w:r>
+      <w:r>
+        <w:rPr>
+          <w:rFonts w:ascii="MyFont" w:hAnsi="MyFont"/>
+          <w:color w:val="0000FF"/>
+          <w:sz w:val="46"/>
+          <w:szCs w:val="46"/>
+        </w:rPr>
+        <w:t xml:space="preserve"> </w:t>
+      </w:r>
+      <w:r>
+        <w:rPr>
+          <w:rFonts w:ascii="MyFont" w:hAnsi="MyFont"/>
           <w:color w:val="0000FF"/>
           <w:sz w:val="46"/>
           <w:szCs w:val="46"/>
         </w:rPr>
         <w:br w:type="page"/>
+      </w:r>
+    </w:p>
+    <w:p>
+      <w:pPr>
+        <w:rPr>
+          <w:rFonts w:ascii="MyFont" w:hAnsi="MyFont"/>
+          <w:color w:val="0000FF"/>
+          <w:sz w:val="46"/>
+          <w:szCs w:val="46"/>
+        </w:rPr>
+      </w:pPr>
+      <w:r>
+        <w:rPr>
+          <w:rFonts w:ascii="MyFont" w:hAnsi="MyFont"/>
+          <w:color w:val="0000FF"/>
+          <w:sz w:val="46"/>
+          <w:szCs w:val="46"/>
+        </w:rPr>
+        <w:lastRenderedPageBreak/>
+        <w:t>Сумма сил в направлении колебаний является воз</w:t>
+      </w:r>
+      <w:r>
+        <w:rPr>
+          <w:rFonts w:ascii="MyFont" w:hAnsi="MyFont"/>
+          <w:color w:val="0000FF"/>
+          <w:sz w:val="46"/>
+          <w:szCs w:val="46"/>
+        </w:rPr>
+        <w:t>-</w:t>
+      </w:r>
+      <w:r>
+        <w:rPr>
+          <w:rFonts w:ascii="MyFont" w:hAnsi="MyFont"/>
+          <w:color w:val="0000FF"/>
+          <w:sz w:val="46"/>
+          <w:szCs w:val="46"/>
+        </w:rPr>
+        <w:br/>
+      </w:r>
+      <w:r>
+        <w:rPr>
+          <w:rFonts w:ascii="MyFont" w:hAnsi="MyFont"/>
+          <w:color w:val="0000FF"/>
+          <w:sz w:val="46"/>
+          <w:szCs w:val="46"/>
+        </w:rPr>
+        <w:t xml:space="preserve">вращающей силой, которая зависит от угла отклонения </w:t>
+      </w:r>
+      <w:r>
+        <w:rPr>
+          <w:rFonts w:ascii="MyFont" w:hAnsi="MyFont"/>
+          <w:color w:val="0000FF"/>
+          <w:sz w:val="46"/>
+          <w:szCs w:val="46"/>
+        </w:rPr>
+        <w:br/>
+      </w:r>
+      <w:r>
+        <w:rPr>
+          <w:rFonts w:ascii="MyFont" w:hAnsi="MyFont"/>
+          <w:color w:val="0000FF"/>
+          <w:sz w:val="46"/>
+          <w:szCs w:val="46"/>
+        </w:rPr>
+        <w:t xml:space="preserve">маятника от вертикального положения. </w:t>
+      </w:r>
+      <w:r>
+        <w:rPr>
+          <w:rFonts w:ascii="MyFont" w:hAnsi="MyFont"/>
+          <w:color w:val="0000FF"/>
+          <w:sz w:val="46"/>
+          <w:szCs w:val="46"/>
+        </w:rPr>
+        <w:t>(</w:t>
+      </w:r>
+      <w:r>
+        <w:rPr>
+          <w:rFonts w:ascii="MyFont" w:hAnsi="MyFont"/>
+          <w:color w:val="0000FF"/>
+          <w:sz w:val="46"/>
+          <w:szCs w:val="46"/>
+          <w:lang w:val="en-US"/>
+        </w:rPr>
+        <w:t>c</w:t>
+      </w:r>
+      <w:r>
+        <w:rPr>
+          <w:rFonts w:ascii="MyFont" w:hAnsi="MyFont"/>
+          <w:color w:val="0000FF"/>
+          <w:sz w:val="46"/>
+          <w:szCs w:val="46"/>
+        </w:rPr>
+        <w:t xml:space="preserve">, </w:t>
+      </w:r>
+      <w:r>
+        <w:rPr>
+          <w:rFonts w:ascii="MyFont" w:hAnsi="MyFont"/>
+          <w:color w:val="0000FF"/>
+          <w:sz w:val="46"/>
+          <w:szCs w:val="46"/>
+        </w:rPr>
+        <w:t>9</w:t>
+      </w:r>
+      <w:r>
+        <w:rPr>
+          <w:rFonts w:ascii="MyFont" w:hAnsi="MyFont"/>
+          <w:color w:val="0000FF"/>
+          <w:sz w:val="46"/>
+          <w:szCs w:val="46"/>
+        </w:rPr>
+        <w:t>)</w:t>
       </w:r>
     </w:p>
     <w:p>
       <w:pPr>
         <w:ind w:firstLine="454"/>
         <w:rPr>
+          <w:rFonts w:ascii="MyFont" w:hAnsi="MyFont"/>
           <w:color w:val="0000FF"/>
           <w:sz w:val="46"/>
           <w:szCs w:val="46"/>
@@ -6299,132 +7054,6 @@
           <w:sz w:val="46"/>
           <w:szCs w:val="46"/>
         </w:rPr>
-        <w:lastRenderedPageBreak/>
-        <w:t xml:space="preserve">     </w:t>
-      </w:r>
-      <w:r>
-        <w:rPr>
-          <w:rFonts w:ascii="MyFont" w:hAnsi="MyFont"/>
-          <w:color w:val="0000FF"/>
-          <w:sz w:val="46"/>
-          <w:szCs w:val="46"/>
-        </w:rPr>
-        <w:t xml:space="preserve">Математический маятник совершает гармонические </w:t>
-      </w:r>
-      <w:r>
-        <w:rPr>
-          <w:rFonts w:ascii="MyFont" w:hAnsi="MyFont"/>
-          <w:color w:val="0000FF"/>
-          <w:sz w:val="46"/>
-          <w:szCs w:val="46"/>
-        </w:rPr>
-        <w:br/>
-      </w:r>
-      <w:r>
-        <w:rPr>
-          <w:rFonts w:ascii="MyFont" w:hAnsi="MyFont"/>
-          <w:color w:val="0000FF"/>
-          <w:sz w:val="46"/>
-          <w:szCs w:val="46"/>
-        </w:rPr>
-        <w:t xml:space="preserve">колебания, которые характеризуются тем, что его движение </w:t>
-      </w:r>
-      <w:r>
-        <w:rPr>
-          <w:rFonts w:ascii="MyFont" w:hAnsi="MyFont"/>
-          <w:color w:val="0000FF"/>
-          <w:sz w:val="46"/>
-          <w:szCs w:val="46"/>
-        </w:rPr>
-        <w:br/>
-      </w:r>
-      <w:r>
-        <w:rPr>
-          <w:rFonts w:ascii="MyFont" w:hAnsi="MyFont"/>
-          <w:color w:val="0000FF"/>
-          <w:sz w:val="46"/>
-          <w:szCs w:val="46"/>
-        </w:rPr>
-        <w:t xml:space="preserve">происходит вокруг положения равновесия (вертикального </w:t>
-      </w:r>
-      <w:r>
-        <w:rPr>
-          <w:rFonts w:ascii="MyFont" w:hAnsi="MyFont"/>
-          <w:color w:val="0000FF"/>
-          <w:sz w:val="46"/>
-          <w:szCs w:val="46"/>
-        </w:rPr>
-        <w:br/>
-      </w:r>
-      <w:r>
-        <w:rPr>
-          <w:rFonts w:ascii="MyFont" w:hAnsi="MyFont"/>
-          <w:color w:val="0000FF"/>
-          <w:sz w:val="46"/>
-          <w:szCs w:val="46"/>
-        </w:rPr>
-        <w:t xml:space="preserve">направления) и подчиняется закону гармонических </w:t>
-      </w:r>
-      <w:r>
-        <w:rPr>
-          <w:rFonts w:ascii="MyFont" w:hAnsi="MyFont"/>
-          <w:color w:val="0000FF"/>
-          <w:sz w:val="46"/>
-          <w:szCs w:val="46"/>
-        </w:rPr>
-        <w:br/>
-      </w:r>
-      <w:r>
-        <w:rPr>
-          <w:rFonts w:ascii="MyFont" w:hAnsi="MyFont"/>
-          <w:color w:val="0000FF"/>
-          <w:sz w:val="46"/>
-          <w:szCs w:val="46"/>
-        </w:rPr>
-        <w:t xml:space="preserve">колебаний. Гармонические колебания математического </w:t>
-      </w:r>
-      <w:r>
-        <w:rPr>
-          <w:rFonts w:ascii="MyFont" w:hAnsi="MyFont"/>
-          <w:color w:val="0000FF"/>
-          <w:sz w:val="46"/>
-          <w:szCs w:val="46"/>
-        </w:rPr>
-        <w:br/>
-      </w:r>
-      <w:r>
-        <w:rPr>
-          <w:rFonts w:ascii="MyFont" w:hAnsi="MyFont"/>
-          <w:color w:val="0000FF"/>
-          <w:sz w:val="46"/>
-          <w:szCs w:val="46"/>
-        </w:rPr>
-        <w:t xml:space="preserve">маятника имеют </w:t>
-      </w:r>
-      <w:r>
-        <w:rPr>
-          <w:rFonts w:ascii="MyFont" w:hAnsi="MyFont"/>
-          <w:color w:val="0000FF"/>
-          <w:sz w:val="46"/>
-          <w:szCs w:val="46"/>
-        </w:rPr>
-        <w:t>фиксированную частоту и период.</w:t>
-      </w:r>
-      <w:r>
-        <w:rPr>
-          <w:color w:val="0000FF"/>
-          <w:sz w:val="46"/>
-          <w:szCs w:val="46"/>
-        </w:rPr>
-        <w:br/>
-      </w:r>
-      <w:r>
-        <w:rPr>
-          <w:rFonts w:ascii="MyFont" w:hAnsi="MyFont"/>
-          <w:color w:val="0000FF"/>
-          <w:sz w:val="46"/>
-          <w:szCs w:val="46"/>
-        </w:rPr>
         <w:t xml:space="preserve">  </w:t>
       </w:r>
       <w:r>
@@ -6434,50 +7063,6 @@
           <w:sz w:val="46"/>
           <w:szCs w:val="46"/>
         </w:rPr>
-        <w:t>Силы, действующие на математический маят</w:t>
-      </w:r>
-      <w:r>
-        <w:rPr>
-          <w:rFonts w:ascii="MyFont" w:hAnsi="MyFont"/>
-          <w:color w:val="0000FF"/>
-          <w:sz w:val="46"/>
-          <w:szCs w:val="46"/>
-        </w:rPr>
-        <w:t xml:space="preserve">ник, включают </w:t>
-      </w:r>
-      <w:r>
-        <w:rPr>
-          <w:rFonts w:ascii="MyFont" w:hAnsi="MyFont"/>
-          <w:color w:val="0000FF"/>
-          <w:sz w:val="46"/>
-          <w:szCs w:val="46"/>
-        </w:rPr>
-        <w:br/>
-      </w:r>
-      <w:r>
-        <w:rPr>
-          <w:rFonts w:ascii="MyFont" w:hAnsi="MyFont"/>
-          <w:color w:val="0000FF"/>
-          <w:sz w:val="46"/>
-          <w:szCs w:val="46"/>
-        </w:rPr>
-        <w:t>в себя следующие:</w:t>
-      </w:r>
-      <w:r>
-        <w:rPr>
-          <w:color w:val="0000FF"/>
-          <w:sz w:val="46"/>
-          <w:szCs w:val="46"/>
-        </w:rPr>
-        <w:br/>
-      </w:r>
-      <w:r>
-        <w:rPr>
-          <w:rFonts w:ascii="MyFont" w:hAnsi="MyFont"/>
-          <w:color w:val="0000FF"/>
-          <w:sz w:val="46"/>
-          <w:szCs w:val="46"/>
-        </w:rPr>
         <w:t xml:space="preserve">  </w:t>
       </w:r>
       <w:r>
@@ -6487,7 +7072,142 @@
           <w:sz w:val="46"/>
           <w:szCs w:val="46"/>
         </w:rPr>
-        <w:t>Сила тяжести (</w:t>
+        <w:t>Эта сила называется силой упругости (F</w:t>
+      </w:r>
+      <w:r>
+        <w:rPr>
+          <w:rFonts w:ascii="MyFont" w:hAnsi="MyFont"/>
+          <w:color w:val="0000FF"/>
+          <w:sz w:val="46"/>
+          <w:szCs w:val="46"/>
+        </w:rPr>
+        <w:t xml:space="preserve"> </w:t>
+      </w:r>
+      <w:r>
+        <w:rPr>
+          <w:rFonts w:ascii="MyFont" w:hAnsi="MyFont"/>
+          <w:color w:val="0000FF"/>
+          <w:sz w:val="46"/>
+          <w:szCs w:val="46"/>
+        </w:rPr>
+        <w:t xml:space="preserve">) и является </w:t>
+      </w:r>
+      <w:r>
+        <w:rPr>
+          <w:rFonts w:ascii="MyFont" w:hAnsi="MyFont"/>
+          <w:color w:val="0000FF"/>
+          <w:sz w:val="46"/>
+          <w:szCs w:val="46"/>
+        </w:rPr>
+        <w:br/>
+      </w:r>
+      <w:r>
+        <w:rPr>
+          <w:rFonts w:ascii="MyFont" w:hAnsi="MyFont"/>
+          <w:color w:val="0000FF"/>
+          <w:sz w:val="46"/>
+          <w:szCs w:val="46"/>
+        </w:rPr>
+        <w:t xml:space="preserve">реакцией нити на отклонение маятника от положения </w:t>
+      </w:r>
+      <w:r>
+        <w:rPr>
+          <w:rFonts w:ascii="MyFont" w:hAnsi="MyFont"/>
+          <w:color w:val="0000FF"/>
+          <w:sz w:val="46"/>
+          <w:szCs w:val="46"/>
+        </w:rPr>
+        <w:br/>
+      </w:r>
+      <w:r>
+        <w:rPr>
+          <w:rFonts w:ascii="MyFont" w:hAnsi="MyFont"/>
+          <w:color w:val="0000FF"/>
+          <w:sz w:val="46"/>
+          <w:szCs w:val="46"/>
+        </w:rPr>
+        <w:t xml:space="preserve">равновесия. Сила упругости направлена в направлении </w:t>
+      </w:r>
+      <w:r>
+        <w:rPr>
+          <w:rFonts w:ascii="MyFont" w:hAnsi="MyFont"/>
+          <w:color w:val="0000FF"/>
+          <w:sz w:val="46"/>
+          <w:szCs w:val="46"/>
+        </w:rPr>
+        <w:br/>
+      </w:r>
+      <w:r>
+        <w:rPr>
+          <w:rFonts w:ascii="MyFont" w:hAnsi="MyFont"/>
+          <w:color w:val="0000FF"/>
+          <w:sz w:val="46"/>
+          <w:szCs w:val="46"/>
+        </w:rPr>
+        <w:t xml:space="preserve">вертикальной оси и обратно пропорциональна угловому </w:t>
+      </w:r>
+      <w:r>
+        <w:rPr>
+          <w:rFonts w:ascii="MyFont" w:hAnsi="MyFont"/>
+          <w:color w:val="0000FF"/>
+          <w:sz w:val="46"/>
+          <w:szCs w:val="46"/>
+        </w:rPr>
+        <w:br/>
+      </w:r>
+      <w:r>
+        <w:rPr>
+          <w:rFonts w:ascii="MyFont" w:hAnsi="MyFont"/>
+          <w:color w:val="0000FF"/>
+          <w:sz w:val="46"/>
+          <w:szCs w:val="46"/>
+        </w:rPr>
+        <w:t>отклонению маятника от вертикали.</w:t>
+      </w:r>
+      <w:r>
+        <w:rPr>
+          <w:rFonts w:ascii="MyFont" w:hAnsi="MyFont"/>
+          <w:color w:val="0000FF"/>
+          <w:sz w:val="46"/>
+          <w:szCs w:val="46"/>
+        </w:rPr>
+        <w:br/>
+      </w:r>
+      <w:r>
+        <w:rPr>
+          <w:rFonts w:ascii="MyFont" w:hAnsi="MyFont"/>
+          <w:color w:val="0000FF"/>
+          <w:sz w:val="46"/>
+          <w:szCs w:val="46"/>
+        </w:rPr>
+        <w:t xml:space="preserve">  </w:t>
+      </w:r>
+      <w:r>
+        <w:rPr>
+          <w:rFonts w:ascii="MyFont" w:hAnsi="MyFont"/>
+          <w:color w:val="0000FF"/>
+          <w:sz w:val="46"/>
+          <w:szCs w:val="46"/>
+        </w:rPr>
+        <w:t>Сила упругости можно выразить как:</w:t>
+      </w:r>
+      <w:r>
+        <w:rPr>
+          <w:rFonts w:ascii="MyFont" w:hAnsi="MyFont"/>
+          <w:color w:val="0000FF"/>
+          <w:sz w:val="46"/>
+          <w:szCs w:val="46"/>
+        </w:rPr>
+        <w:t xml:space="preserve"> </w:t>
+      </w:r>
+      <w:r>
+        <w:rPr>
+          <w:rFonts w:ascii="MyFont" w:hAnsi="MyFont"/>
+          <w:color w:val="0000FF"/>
+          <w:sz w:val="46"/>
+          <w:szCs w:val="46"/>
+        </w:rPr>
+        <w:t>F= −</w:t>
       </w:r>
       <w:proofErr w:type="spellStart"/>
       <w:r>
@@ -6497,7 +7217,7 @@
           <w:sz w:val="46"/>
           <w:szCs w:val="46"/>
         </w:rPr>
-        <w:t>Fg</w:t>
+        <w:t>mgsin</w:t>
       </w:r>
       <w:proofErr w:type="spellEnd"/>
       <w:r>
@@ -6507,19 +7227,217 @@
           <w:sz w:val="46"/>
           <w:szCs w:val="46"/>
         </w:rPr>
+        <w:t>(</w:t>
+      </w:r>
+      <w:r>
+        <w:rPr>
+          <w:rFonts w:ascii="MyFont" w:hAnsi="MyFont" w:cs="Calibri"/>
+          <w:color w:val="0000FF"/>
+          <w:sz w:val="46"/>
+          <w:szCs w:val="46"/>
+        </w:rPr>
+        <w:t>0</w:t>
+      </w:r>
+      <w:r>
+        <w:rPr>
+          <w:rFonts w:ascii="MyFont" w:hAnsi="MyFont"/>
+          <w:color w:val="0000FF"/>
+          <w:sz w:val="46"/>
+          <w:szCs w:val="46"/>
+        </w:rPr>
         <w:t>)</w:t>
       </w:r>
-      <w:proofErr w:type="gramStart"/>
-      <w:r>
-        <w:rPr>
-          <w:rFonts w:ascii="MyFont" w:hAnsi="MyFont"/>
-          <w:color w:val="0000FF"/>
-          <w:sz w:val="46"/>
-          <w:szCs w:val="46"/>
-        </w:rPr>
-        <w:t>: Э</w:t>
-      </w:r>
-      <w:proofErr w:type="gramEnd"/>
+      <w:r>
+        <w:rPr>
+          <w:rFonts w:ascii="MyFont" w:hAnsi="MyFont"/>
+          <w:color w:val="0000FF"/>
+          <w:sz w:val="46"/>
+          <w:szCs w:val="46"/>
+        </w:rPr>
+        <w:br/>
+      </w:r>
+      <w:r>
+        <w:rPr>
+          <w:rFonts w:ascii="MyFont" w:hAnsi="MyFont"/>
+          <w:color w:val="0000FF"/>
+          <w:sz w:val="46"/>
+          <w:szCs w:val="46"/>
+        </w:rPr>
+        <w:t>где:</w:t>
+      </w:r>
+      <w:r>
+        <w:rPr>
+          <w:rFonts w:ascii="MyFont" w:hAnsi="MyFont"/>
+          <w:color w:val="0000FF"/>
+          <w:sz w:val="46"/>
+          <w:szCs w:val="46"/>
+        </w:rPr>
+        <w:br/>
+      </w:r>
+      <w:r>
+        <w:rPr>
+          <w:rFonts w:ascii="MyFont" w:hAnsi="MyFont"/>
+          <w:color w:val="0000FF"/>
+          <w:sz w:val="46"/>
+          <w:szCs w:val="46"/>
+        </w:rPr>
+        <w:t>m - масса маятника,</w:t>
+      </w:r>
+      <w:r>
+        <w:rPr>
+          <w:rFonts w:ascii="MyFont" w:hAnsi="MyFont"/>
+          <w:color w:val="0000FF"/>
+          <w:sz w:val="46"/>
+          <w:szCs w:val="46"/>
+        </w:rPr>
+        <w:br/>
+      </w:r>
+      <w:r>
+        <w:rPr>
+          <w:rFonts w:ascii="MyFont" w:hAnsi="MyFont"/>
+          <w:color w:val="0000FF"/>
+          <w:sz w:val="46"/>
+          <w:szCs w:val="46"/>
+        </w:rPr>
+        <w:t>g - ускорение свободного падения,</w:t>
+      </w:r>
+      <w:r>
+        <w:rPr>
+          <w:rFonts w:ascii="MyFont" w:hAnsi="MyFont"/>
+          <w:color w:val="0000FF"/>
+          <w:sz w:val="46"/>
+          <w:szCs w:val="46"/>
+        </w:rPr>
+        <w:br/>
+      </w:r>
+      <w:r>
+        <w:rPr>
+          <w:rFonts w:ascii="MyFont" w:hAnsi="MyFont" w:cs="Calibri"/>
+          <w:color w:val="0000FF"/>
+          <w:sz w:val="46"/>
+          <w:szCs w:val="46"/>
+        </w:rPr>
+        <w:t>0</w:t>
+      </w:r>
+      <w:r>
+        <w:rPr>
+          <w:rFonts w:ascii="MyFont" w:hAnsi="MyFont"/>
+          <w:color w:val="0000FF"/>
+          <w:sz w:val="46"/>
+          <w:szCs w:val="46"/>
+        </w:rPr>
+        <w:t xml:space="preserve"> - угол отклонения маятника от вертикального поло</w:t>
+      </w:r>
+      <w:r>
+        <w:rPr>
+          <w:rFonts w:ascii="MyFont" w:hAnsi="MyFont"/>
+          <w:color w:val="0000FF"/>
+          <w:sz w:val="46"/>
+          <w:szCs w:val="46"/>
+        </w:rPr>
+        <w:t>-</w:t>
+      </w:r>
+      <w:r>
+        <w:rPr>
+          <w:rFonts w:ascii="MyFont" w:hAnsi="MyFont"/>
+          <w:color w:val="0000FF"/>
+          <w:sz w:val="46"/>
+          <w:szCs w:val="46"/>
+        </w:rPr>
+        <w:br/>
+      </w:r>
+      <w:proofErr w:type="spellStart"/>
+      <w:r>
+        <w:rPr>
+          <w:rFonts w:ascii="MyFont" w:hAnsi="MyFont"/>
+          <w:color w:val="0000FF"/>
+          <w:sz w:val="46"/>
+          <w:szCs w:val="46"/>
+        </w:rPr>
+        <w:t>жения</w:t>
+      </w:r>
+      <w:proofErr w:type="spellEnd"/>
+      <w:r>
+        <w:rPr>
+          <w:rFonts w:ascii="MyFont" w:hAnsi="MyFont"/>
+          <w:color w:val="0000FF"/>
+          <w:sz w:val="46"/>
+          <w:szCs w:val="46"/>
+        </w:rPr>
+        <w:br/>
+      </w:r>
+      <w:r>
+        <w:rPr>
+          <w:rFonts w:ascii="MyFont" w:hAnsi="MyFont"/>
+          <w:color w:val="0000FF"/>
+          <w:sz w:val="46"/>
+          <w:szCs w:val="46"/>
+        </w:rPr>
+        <w:t xml:space="preserve">  </w:t>
+      </w:r>
+      <w:r>
+        <w:rPr>
+          <w:rFonts w:ascii="MyFont" w:hAnsi="MyFont"/>
+          <w:color w:val="0000FF"/>
+          <w:sz w:val="46"/>
+          <w:szCs w:val="46"/>
+        </w:rPr>
+        <w:t xml:space="preserve">Сила упругости служит возвращающей силой, </w:t>
+      </w:r>
+      <w:r>
+        <w:rPr>
+          <w:rFonts w:ascii="MyFont" w:hAnsi="MyFont"/>
+          <w:color w:val="0000FF"/>
+          <w:sz w:val="46"/>
+          <w:szCs w:val="46"/>
+        </w:rPr>
+        <w:br/>
+      </w:r>
+      <w:r>
+        <w:rPr>
+          <w:rFonts w:ascii="MyFont" w:hAnsi="MyFont"/>
+          <w:color w:val="0000FF"/>
+          <w:sz w:val="46"/>
+          <w:szCs w:val="46"/>
+        </w:rPr>
+        <w:t xml:space="preserve">которая восстанавливает маятник в вертикальное </w:t>
+      </w:r>
+      <w:r>
+        <w:rPr>
+          <w:rFonts w:ascii="MyFont" w:hAnsi="MyFont"/>
+          <w:color w:val="0000FF"/>
+          <w:sz w:val="46"/>
+          <w:szCs w:val="46"/>
+        </w:rPr>
+        <w:br/>
+      </w:r>
+      <w:r>
+        <w:rPr>
+          <w:rFonts w:ascii="MyFont" w:hAnsi="MyFont"/>
+          <w:color w:val="0000FF"/>
+          <w:sz w:val="46"/>
+          <w:szCs w:val="46"/>
+        </w:rPr>
+        <w:t xml:space="preserve">положение, и именно эта сила обеспечивает гармонические </w:t>
+      </w:r>
+      <w:r>
+        <w:rPr>
+          <w:rFonts w:ascii="MyFont" w:hAnsi="MyFont"/>
+          <w:color w:val="0000FF"/>
+          <w:sz w:val="46"/>
+          <w:szCs w:val="46"/>
+        </w:rPr>
+        <w:br/>
+      </w:r>
+      <w:r>
+        <w:rPr>
+          <w:rFonts w:ascii="MyFont" w:hAnsi="MyFont"/>
+          <w:color w:val="0000FF"/>
+          <w:sz w:val="46"/>
+          <w:szCs w:val="46"/>
+        </w:rPr>
+        <w:t>колебания математического маятника.</w:t>
+      </w:r>
       <w:r>
         <w:rPr>
           <w:rFonts w:ascii="MyFont" w:hAnsi="MyFont"/>
@@ -6536,156 +7454,8 @@
           <w:sz w:val="46"/>
           <w:szCs w:val="46"/>
         </w:rPr>
-        <w:t xml:space="preserve">то сила, направленная вниз, </w:t>
-      </w:r>
-      <w:r>
-        <w:rPr>
-          <w:rFonts w:ascii="MyFont" w:hAnsi="MyFont"/>
-          <w:color w:val="0000FF"/>
-          <w:sz w:val="46"/>
-          <w:szCs w:val="46"/>
-        </w:rPr>
-        <w:br/>
-      </w:r>
-      <w:r>
-        <w:rPr>
-          <w:rFonts w:ascii="MyFont" w:hAnsi="MyFont"/>
-          <w:color w:val="0000FF"/>
-          <w:sz w:val="46"/>
-          <w:szCs w:val="46"/>
-        </w:rPr>
-        <w:t xml:space="preserve">которая действует на массу m и стремится опустить маятник </w:t>
-      </w:r>
-      <w:r>
-        <w:rPr>
-          <w:rFonts w:ascii="MyFont" w:hAnsi="MyFont"/>
-          <w:color w:val="0000FF"/>
-          <w:sz w:val="46"/>
-          <w:szCs w:val="46"/>
-        </w:rPr>
-        <w:br/>
-      </w:r>
-      <w:r>
-        <w:rPr>
-          <w:rFonts w:ascii="MyFont" w:hAnsi="MyFont"/>
-          <w:color w:val="0000FF"/>
-          <w:sz w:val="46"/>
-          <w:szCs w:val="46"/>
-        </w:rPr>
-        <w:t xml:space="preserve">вниз. </w:t>
-      </w:r>
-      <w:r>
-        <w:rPr>
-          <w:rFonts w:ascii="MyFont" w:hAnsi="MyFont"/>
-          <w:color w:val="0000FF"/>
-          <w:sz w:val="46"/>
-          <w:szCs w:val="46"/>
-        </w:rPr>
-        <w:t xml:space="preserve">Величина этой силы равна </w:t>
-      </w:r>
-      <w:proofErr w:type="spellStart"/>
-      <w:r>
-        <w:rPr>
-          <w:rFonts w:ascii="MyFont" w:hAnsi="MyFont"/>
-          <w:color w:val="0000FF"/>
-          <w:sz w:val="46"/>
-          <w:szCs w:val="46"/>
-        </w:rPr>
-        <w:t>Fg</w:t>
-      </w:r>
-      <w:proofErr w:type="spellEnd"/>
-      <w:r>
-        <w:rPr>
-          <w:rFonts w:ascii="MyFont" w:hAnsi="MyFont"/>
-          <w:color w:val="0000FF"/>
-          <w:sz w:val="46"/>
-          <w:szCs w:val="46"/>
-        </w:rPr>
-        <w:t xml:space="preserve"> = </w:t>
-      </w:r>
-      <w:proofErr w:type="spellStart"/>
-      <w:r>
-        <w:rPr>
-          <w:rFonts w:ascii="MyFont" w:hAnsi="MyFont"/>
-          <w:color w:val="0000FF"/>
-          <w:sz w:val="46"/>
-          <w:szCs w:val="46"/>
-        </w:rPr>
-        <w:t>mg</w:t>
-      </w:r>
-      <w:proofErr w:type="spellEnd"/>
-      <w:r>
-        <w:rPr>
-          <w:rFonts w:ascii="MyFont" w:hAnsi="MyFont"/>
-          <w:color w:val="0000FF"/>
-          <w:sz w:val="46"/>
-          <w:szCs w:val="46"/>
-        </w:rPr>
-        <w:t xml:space="preserve">, где </w:t>
-      </w:r>
-      <w:r>
-        <w:rPr>
-          <w:rFonts w:ascii="MyFont" w:hAnsi="MyFont"/>
-          <w:color w:val="0000FF"/>
-          <w:sz w:val="46"/>
-          <w:szCs w:val="46"/>
-        </w:rPr>
-        <w:t xml:space="preserve">g </w:t>
-      </w:r>
-      <w:r>
-        <w:rPr>
-          <w:rFonts w:ascii="MyFont" w:hAnsi="MyFont"/>
-          <w:color w:val="0000FF"/>
-          <w:sz w:val="46"/>
-          <w:szCs w:val="46"/>
-        </w:rPr>
-        <w:t xml:space="preserve">- ускорение </w:t>
-      </w:r>
-      <w:r>
-        <w:rPr>
-          <w:rFonts w:ascii="MyFont" w:hAnsi="MyFont"/>
-          <w:color w:val="0000FF"/>
-          <w:sz w:val="46"/>
-          <w:szCs w:val="46"/>
-        </w:rPr>
-        <w:br/>
-      </w:r>
-      <w:r>
-        <w:rPr>
-          <w:rFonts w:ascii="MyFont" w:hAnsi="MyFont"/>
-          <w:color w:val="0000FF"/>
-          <w:sz w:val="46"/>
-          <w:szCs w:val="46"/>
-        </w:rPr>
-        <w:t>свободного падения.</w:t>
-      </w:r>
-      <w:r>
-        <w:rPr>
-          <w:color w:val="0000FF"/>
-          <w:sz w:val="46"/>
-          <w:szCs w:val="46"/>
-        </w:rPr>
-        <w:br/>
-      </w:r>
-      <w:r>
-        <w:rPr>
-          <w:rFonts w:ascii="MyFont" w:hAnsi="MyFont"/>
-          <w:color w:val="0000FF"/>
-          <w:sz w:val="46"/>
-          <w:szCs w:val="46"/>
-        </w:rPr>
-        <w:t xml:space="preserve">  </w:t>
-      </w:r>
-      <w:r>
-        <w:rPr>
-          <w:rFonts w:ascii="MyFont" w:hAnsi="MyFont"/>
-          <w:color w:val="0000FF"/>
-          <w:sz w:val="46"/>
-          <w:szCs w:val="46"/>
-        </w:rPr>
-        <w:t xml:space="preserve">Сила натяжения нити </w:t>
-      </w:r>
-      <w:proofErr w:type="gramStart"/>
+        <w:t xml:space="preserve"> </w:t>
+      </w:r>
       <w:r>
         <w:rPr>
           <w:rFonts w:ascii="MyFont" w:hAnsi="MyFont"/>
@@ -6701,216 +7471,27 @@
           <w:color w:val="0000FF"/>
           <w:sz w:val="46"/>
           <w:szCs w:val="46"/>
-        </w:rPr>
-        <w:t xml:space="preserve"> </w:t>
-      </w:r>
-      <w:r>
-        <w:rPr>
-          <w:rFonts w:ascii="MyFont" w:hAnsi="MyFont"/>
-          <w:color w:val="0000FF"/>
-          <w:sz w:val="46"/>
-          <w:szCs w:val="46"/>
-        </w:rPr>
-        <w:t>T</w:t>
-      </w:r>
-      <w:proofErr w:type="gramEnd"/>
-      <w:r>
-        <w:rPr>
-          <w:rFonts w:ascii="MyFont" w:hAnsi="MyFont"/>
-          <w:color w:val="0000FF"/>
-          <w:sz w:val="46"/>
-          <w:szCs w:val="46"/>
-        </w:rPr>
-        <w:t xml:space="preserve"> </w:t>
-      </w:r>
-      <w:r>
-        <w:rPr>
-          <w:rFonts w:ascii="MyFont" w:hAnsi="MyFont"/>
-          <w:color w:val="0000FF"/>
-          <w:sz w:val="46"/>
-          <w:szCs w:val="46"/>
-        </w:rPr>
-        <w:t xml:space="preserve">): Нить удерживает массу </w:t>
-      </w:r>
-      <w:r>
-        <w:rPr>
-          <w:rFonts w:ascii="MyFont" w:hAnsi="MyFont"/>
-          <w:color w:val="0000FF"/>
-          <w:sz w:val="46"/>
-          <w:szCs w:val="46"/>
-        </w:rPr>
-        <w:br/>
-      </w:r>
-      <w:r>
-        <w:rPr>
-          <w:rFonts w:ascii="MyFont" w:hAnsi="MyFont"/>
-          <w:color w:val="0000FF"/>
-          <w:sz w:val="46"/>
-          <w:szCs w:val="46"/>
-        </w:rPr>
-        <w:t xml:space="preserve">маятника и создает направленную внутрь силу натяжения, </w:t>
-      </w:r>
-      <w:r>
-        <w:rPr>
-          <w:rFonts w:ascii="MyFont" w:hAnsi="MyFont"/>
-          <w:color w:val="0000FF"/>
-          <w:sz w:val="46"/>
-          <w:szCs w:val="46"/>
-        </w:rPr>
-        <w:br/>
-      </w:r>
-      <w:r>
-        <w:rPr>
-          <w:rFonts w:ascii="MyFont" w:hAnsi="MyFont"/>
-          <w:color w:val="0000FF"/>
-          <w:sz w:val="46"/>
-          <w:szCs w:val="46"/>
-        </w:rPr>
-        <w:t xml:space="preserve">которая является реакцией на силу тяжести. </w:t>
-      </w:r>
-      <w:r>
-        <w:rPr>
-          <w:rFonts w:ascii="MyFont" w:hAnsi="MyFont"/>
-          <w:color w:val="0000FF"/>
-          <w:sz w:val="46"/>
-          <w:szCs w:val="46"/>
-        </w:rPr>
-        <w:br/>
-      </w:r>
-      <w:r>
-        <w:rPr>
-          <w:rFonts w:ascii="MyFont" w:hAnsi="MyFont"/>
-          <w:color w:val="0000FF"/>
-          <w:sz w:val="46"/>
-          <w:szCs w:val="46"/>
-        </w:rPr>
-        <w:t>Сила натяжени</w:t>
-      </w:r>
-      <w:r>
-        <w:rPr>
-          <w:rFonts w:ascii="MyFont" w:hAnsi="MyFont"/>
-          <w:color w:val="0000FF"/>
-          <w:sz w:val="46"/>
-          <w:szCs w:val="46"/>
-        </w:rPr>
-        <w:t>я всегда направлена вдоль нити.</w:t>
-      </w:r>
-      <w:r>
-        <w:rPr>
-          <w:rFonts w:ascii="MyFont" w:hAnsi="MyFont"/>
-          <w:color w:val="0000FF"/>
-          <w:sz w:val="46"/>
-          <w:szCs w:val="46"/>
-        </w:rPr>
-        <w:br/>
-      </w:r>
-      <w:r>
-        <w:rPr>
-          <w:rFonts w:ascii="MyFont" w:hAnsi="MyFont"/>
-          <w:color w:val="0000FF"/>
-          <w:sz w:val="46"/>
-          <w:szCs w:val="46"/>
-        </w:rPr>
-        <w:t xml:space="preserve">Сумма сил в направлении колебаний является </w:t>
-      </w:r>
-      <w:r>
-        <w:rPr>
-          <w:rFonts w:ascii="MyFont" w:hAnsi="MyFont"/>
-          <w:color w:val="0000FF"/>
-          <w:sz w:val="46"/>
-          <w:szCs w:val="46"/>
-        </w:rPr>
-        <w:br/>
-      </w:r>
-      <w:r>
-        <w:rPr>
-          <w:rFonts w:ascii="MyFont" w:hAnsi="MyFont"/>
-          <w:color w:val="0000FF"/>
-          <w:sz w:val="46"/>
-          <w:szCs w:val="46"/>
-        </w:rPr>
-        <w:t xml:space="preserve">возвращающей силой, которая зависит от угла отклонения </w:t>
-      </w:r>
-      <w:r>
-        <w:rPr>
-          <w:rFonts w:ascii="MyFont" w:hAnsi="MyFont"/>
-          <w:color w:val="0000FF"/>
-          <w:sz w:val="46"/>
-          <w:szCs w:val="46"/>
-        </w:rPr>
-        <w:br/>
-      </w:r>
-      <w:r>
-        <w:rPr>
-          <w:rFonts w:ascii="MyFont" w:hAnsi="MyFont"/>
-          <w:color w:val="0000FF"/>
-          <w:sz w:val="46"/>
-          <w:szCs w:val="46"/>
-        </w:rPr>
-        <w:t xml:space="preserve">маятника от вертикального положения. </w:t>
-      </w:r>
-      <w:r>
-        <w:rPr>
-          <w:color w:val="0000FF"/>
-          <w:sz w:val="46"/>
-          <w:szCs w:val="46"/>
-        </w:rPr>
-        <w:br/>
-      </w:r>
-      <w:r>
-        <w:rPr>
-          <w:color w:val="0000FF"/>
-          <w:sz w:val="46"/>
-          <w:szCs w:val="46"/>
-        </w:rPr>
-        <w:br w:type="page"/>
-      </w:r>
-      <w:r>
-        <w:rPr>
-          <w:rFonts w:ascii="MyFont" w:hAnsi="MyFont"/>
-          <w:color w:val="0000FF"/>
-          <w:sz w:val="46"/>
-          <w:szCs w:val="46"/>
-        </w:rPr>
-        <w:lastRenderedPageBreak/>
-        <w:t xml:space="preserve">  </w:t>
-      </w:r>
-      <w:r>
-        <w:rPr>
-          <w:rFonts w:ascii="MyFont" w:hAnsi="MyFont"/>
-          <w:color w:val="0000FF"/>
-          <w:sz w:val="46"/>
-          <w:szCs w:val="46"/>
-        </w:rPr>
-        <w:t xml:space="preserve">  </w:t>
-      </w:r>
-      <w:r>
-        <w:rPr>
-          <w:rFonts w:ascii="MyFont" w:hAnsi="MyFont"/>
-          <w:color w:val="0000FF"/>
-          <w:sz w:val="46"/>
-          <w:szCs w:val="46"/>
-        </w:rPr>
-        <w:t>Эта сила называется силой упругости (</w:t>
-      </w:r>
-      <w:proofErr w:type="gramStart"/>
-      <w:r>
-        <w:rPr>
-          <w:rFonts w:ascii="MyFont" w:hAnsi="MyFont"/>
-          <w:color w:val="0000FF"/>
-          <w:sz w:val="46"/>
-          <w:szCs w:val="46"/>
-        </w:rPr>
-        <w:t>F</w:t>
-      </w:r>
-      <w:r>
-        <w:rPr>
-          <w:rFonts w:ascii="MyFont" w:hAnsi="MyFont"/>
-          <w:color w:val="0000FF"/>
-          <w:sz w:val="46"/>
-          <w:szCs w:val="46"/>
-        </w:rPr>
-        <w:t xml:space="preserve"> </w:t>
+          <w:lang w:val="en-US"/>
+        </w:rPr>
+        <w:t>c</w:t>
+      </w:r>
+      <w:r>
+        <w:rPr>
+          <w:rFonts w:ascii="MyFont" w:hAnsi="MyFont"/>
+          <w:color w:val="0000FF"/>
+          <w:sz w:val="46"/>
+          <w:szCs w:val="46"/>
+        </w:rPr>
+        <w:t xml:space="preserve">, </w:t>
+      </w:r>
+      <w:r>
+        <w:rPr>
+          <w:rFonts w:ascii="MyFont" w:hAnsi="MyFont"/>
+          <w:color w:val="0000FF"/>
+          <w:sz w:val="46"/>
+          <w:szCs w:val="46"/>
+        </w:rPr>
+        <w:t>10</w:t>
       </w:r>
       <w:r>
         <w:rPr>
@@ -6920,367 +7501,6 @@
           <w:szCs w:val="46"/>
         </w:rPr>
         <w:t>)</w:t>
-      </w:r>
-      <w:proofErr w:type="gramEnd"/>
-      <w:r>
-        <w:rPr>
-          <w:rFonts w:ascii="MyFont" w:hAnsi="MyFont"/>
-          <w:color w:val="0000FF"/>
-          <w:sz w:val="46"/>
-          <w:szCs w:val="46"/>
-        </w:rPr>
-        <w:t xml:space="preserve"> и является </w:t>
-      </w:r>
-      <w:r>
-        <w:rPr>
-          <w:rFonts w:ascii="MyFont" w:hAnsi="MyFont"/>
-          <w:color w:val="0000FF"/>
-          <w:sz w:val="46"/>
-          <w:szCs w:val="46"/>
-        </w:rPr>
-        <w:br/>
-      </w:r>
-      <w:r>
-        <w:rPr>
-          <w:rFonts w:ascii="MyFont" w:hAnsi="MyFont"/>
-          <w:color w:val="0000FF"/>
-          <w:sz w:val="46"/>
-          <w:szCs w:val="46"/>
-        </w:rPr>
-        <w:t xml:space="preserve">реакцией нити на отклонение маятника от положения </w:t>
-      </w:r>
-      <w:r>
-        <w:rPr>
-          <w:rFonts w:ascii="MyFont" w:hAnsi="MyFont"/>
-          <w:color w:val="0000FF"/>
-          <w:sz w:val="46"/>
-          <w:szCs w:val="46"/>
-        </w:rPr>
-        <w:br/>
-      </w:r>
-      <w:r>
-        <w:rPr>
-          <w:rFonts w:ascii="MyFont" w:hAnsi="MyFont"/>
-          <w:color w:val="0000FF"/>
-          <w:sz w:val="46"/>
-          <w:szCs w:val="46"/>
-        </w:rPr>
-        <w:t xml:space="preserve">равновесия. Сила упругости направлена в направлении </w:t>
-      </w:r>
-      <w:r>
-        <w:rPr>
-          <w:rFonts w:ascii="MyFont" w:hAnsi="MyFont"/>
-          <w:color w:val="0000FF"/>
-          <w:sz w:val="46"/>
-          <w:szCs w:val="46"/>
-        </w:rPr>
-        <w:br/>
-      </w:r>
-      <w:r>
-        <w:rPr>
-          <w:rFonts w:ascii="MyFont" w:hAnsi="MyFont"/>
-          <w:color w:val="0000FF"/>
-          <w:sz w:val="46"/>
-          <w:szCs w:val="46"/>
-        </w:rPr>
-        <w:t xml:space="preserve">вертикальной оси и обратно пропорциональна угловому </w:t>
-      </w:r>
-      <w:r>
-        <w:rPr>
-          <w:rFonts w:ascii="MyFont" w:hAnsi="MyFont"/>
-          <w:color w:val="0000FF"/>
-          <w:sz w:val="46"/>
-          <w:szCs w:val="46"/>
-        </w:rPr>
-        <w:br/>
-      </w:r>
-      <w:r>
-        <w:rPr>
-          <w:rFonts w:ascii="MyFont" w:hAnsi="MyFont"/>
-          <w:color w:val="0000FF"/>
-          <w:sz w:val="46"/>
-          <w:szCs w:val="46"/>
-        </w:rPr>
-        <w:t>отклонению маятника от вертикали.</w:t>
-      </w:r>
-      <w:r>
-        <w:rPr>
-          <w:color w:val="0000FF"/>
-          <w:sz w:val="46"/>
-          <w:szCs w:val="46"/>
-        </w:rPr>
-        <w:br/>
-      </w:r>
-      <w:r>
-        <w:rPr>
-          <w:rFonts w:ascii="MyFont" w:hAnsi="MyFont"/>
-          <w:color w:val="0000FF"/>
-          <w:sz w:val="46"/>
-          <w:szCs w:val="46"/>
-        </w:rPr>
-        <w:t xml:space="preserve">  </w:t>
-      </w:r>
-      <w:r>
-        <w:rPr>
-          <w:rFonts w:ascii="MyFont" w:hAnsi="MyFont"/>
-          <w:color w:val="0000FF"/>
-          <w:sz w:val="46"/>
-          <w:szCs w:val="46"/>
-        </w:rPr>
-        <w:t>Сила упругости можно выразить как:</w:t>
-      </w:r>
-      <w:r>
-        <w:rPr>
-          <w:rFonts w:ascii="MyFont" w:hAnsi="MyFont"/>
-          <w:color w:val="0000FF"/>
-          <w:sz w:val="46"/>
-          <w:szCs w:val="46"/>
-        </w:rPr>
-        <w:t xml:space="preserve"> </w:t>
-      </w:r>
-      <w:r>
-        <w:rPr>
-          <w:rFonts w:ascii="MyFont" w:hAnsi="MyFont"/>
-          <w:color w:val="0000FF"/>
-          <w:sz w:val="46"/>
-          <w:szCs w:val="46"/>
-        </w:rPr>
-        <w:t>F= −</w:t>
-      </w:r>
-      <w:proofErr w:type="spellStart"/>
-      <w:r>
-        <w:rPr>
-          <w:rFonts w:ascii="MyFont" w:hAnsi="MyFont"/>
-          <w:color w:val="0000FF"/>
-          <w:sz w:val="46"/>
-          <w:szCs w:val="46"/>
-        </w:rPr>
-        <w:t>mgsin</w:t>
-      </w:r>
-      <w:proofErr w:type="spellEnd"/>
-      <w:r>
-        <w:rPr>
-          <w:rFonts w:ascii="MyFont" w:hAnsi="MyFont"/>
-          <w:color w:val="0000FF"/>
-          <w:sz w:val="46"/>
-          <w:szCs w:val="46"/>
-        </w:rPr>
-        <w:t>(</w:t>
-      </w:r>
-      <w:r>
-        <w:rPr>
-          <w:rFonts w:ascii="MyFont" w:hAnsi="MyFont" w:cs="Calibri"/>
-          <w:color w:val="0000FF"/>
-          <w:sz w:val="46"/>
-          <w:szCs w:val="46"/>
-        </w:rPr>
-        <w:t>0</w:t>
-      </w:r>
-      <w:r>
-        <w:rPr>
-          <w:rFonts w:ascii="MyFont" w:hAnsi="MyFont"/>
-          <w:color w:val="0000FF"/>
-          <w:sz w:val="46"/>
-          <w:szCs w:val="46"/>
-        </w:rPr>
-        <w:t>)</w:t>
-      </w:r>
-      <w:r>
-        <w:rPr>
-          <w:color w:val="0000FF"/>
-          <w:sz w:val="46"/>
-          <w:szCs w:val="46"/>
-        </w:rPr>
-        <w:br/>
-      </w:r>
-      <w:r>
-        <w:rPr>
-          <w:rFonts w:ascii="MyFont" w:hAnsi="MyFont"/>
-          <w:color w:val="0000FF"/>
-          <w:sz w:val="46"/>
-          <w:szCs w:val="46"/>
-        </w:rPr>
-        <w:t>где:</w:t>
-      </w:r>
-      <w:r>
-        <w:rPr>
-          <w:color w:val="0000FF"/>
-          <w:sz w:val="46"/>
-          <w:szCs w:val="46"/>
-        </w:rPr>
-        <w:br/>
-      </w:r>
-      <w:r>
-        <w:rPr>
-          <w:rFonts w:ascii="MyFont" w:hAnsi="MyFont"/>
-          <w:color w:val="0000FF"/>
-          <w:sz w:val="46"/>
-          <w:szCs w:val="46"/>
-        </w:rPr>
-        <w:t>m - масса маятника,</w:t>
-      </w:r>
-      <w:r>
-        <w:rPr>
-          <w:rFonts w:ascii="MyFont" w:hAnsi="MyFont"/>
-          <w:color w:val="0000FF"/>
-          <w:sz w:val="46"/>
-          <w:szCs w:val="46"/>
-        </w:rPr>
-        <w:br/>
-      </w:r>
-      <w:r>
-        <w:rPr>
-          <w:rFonts w:ascii="MyFont" w:hAnsi="MyFont"/>
-          <w:color w:val="0000FF"/>
-          <w:sz w:val="46"/>
-          <w:szCs w:val="46"/>
-        </w:rPr>
-        <w:t>g - ускорение свободного падения,</w:t>
-      </w:r>
-      <w:r>
-        <w:rPr>
-          <w:rFonts w:ascii="MyFont" w:hAnsi="MyFont"/>
-          <w:color w:val="0000FF"/>
-          <w:sz w:val="46"/>
-          <w:szCs w:val="46"/>
-        </w:rPr>
-        <w:br/>
-      </w:r>
-      <w:r>
-        <w:rPr>
-          <w:rFonts w:ascii="MyFont" w:hAnsi="MyFont" w:cs="Calibri"/>
-          <w:color w:val="0000FF"/>
-          <w:sz w:val="46"/>
-          <w:szCs w:val="46"/>
-        </w:rPr>
-        <w:t>0</w:t>
-      </w:r>
-      <w:r>
-        <w:rPr>
-          <w:rFonts w:ascii="MyFont" w:hAnsi="MyFont"/>
-          <w:color w:val="0000FF"/>
-          <w:sz w:val="46"/>
-          <w:szCs w:val="46"/>
-        </w:rPr>
-        <w:t xml:space="preserve"> - угол отклонения маятника от вертикального поло</w:t>
-      </w:r>
-      <w:r>
-        <w:rPr>
-          <w:rFonts w:ascii="MyFont" w:hAnsi="MyFont"/>
-          <w:color w:val="0000FF"/>
-          <w:sz w:val="46"/>
-          <w:szCs w:val="46"/>
-        </w:rPr>
-        <w:t>-</w:t>
-      </w:r>
-      <w:r>
-        <w:rPr>
-          <w:rFonts w:ascii="MyFont" w:hAnsi="MyFont"/>
-          <w:color w:val="0000FF"/>
-          <w:sz w:val="46"/>
-          <w:szCs w:val="46"/>
-        </w:rPr>
-        <w:br/>
-      </w:r>
-      <w:proofErr w:type="spellStart"/>
-      <w:r>
-        <w:rPr>
-          <w:rFonts w:ascii="MyFont" w:hAnsi="MyFont"/>
-          <w:color w:val="0000FF"/>
-          <w:sz w:val="46"/>
-          <w:szCs w:val="46"/>
-        </w:rPr>
-        <w:t>жения</w:t>
-      </w:r>
-      <w:proofErr w:type="spellEnd"/>
-      <w:r>
-        <w:rPr>
-          <w:color w:val="0000FF"/>
-          <w:sz w:val="46"/>
-          <w:szCs w:val="46"/>
-        </w:rPr>
-        <w:br/>
-      </w:r>
-      <w:r>
-        <w:rPr>
-          <w:rFonts w:ascii="MyFont" w:hAnsi="MyFont"/>
-          <w:color w:val="0000FF"/>
-          <w:sz w:val="46"/>
-          <w:szCs w:val="46"/>
-        </w:rPr>
-        <w:t xml:space="preserve">  </w:t>
-      </w:r>
-      <w:r>
-        <w:rPr>
-          <w:rFonts w:ascii="MyFont" w:hAnsi="MyFont"/>
-          <w:color w:val="0000FF"/>
-          <w:sz w:val="46"/>
-          <w:szCs w:val="46"/>
-        </w:rPr>
-        <w:t xml:space="preserve">Сила упругости служит возвращающей силой, </w:t>
-      </w:r>
-      <w:r>
-        <w:rPr>
-          <w:rFonts w:ascii="MyFont" w:hAnsi="MyFont"/>
-          <w:color w:val="0000FF"/>
-          <w:sz w:val="46"/>
-          <w:szCs w:val="46"/>
-        </w:rPr>
-        <w:br/>
-      </w:r>
-      <w:r>
-        <w:rPr>
-          <w:rFonts w:ascii="MyFont" w:hAnsi="MyFont"/>
-          <w:color w:val="0000FF"/>
-          <w:sz w:val="46"/>
-          <w:szCs w:val="46"/>
-        </w:rPr>
-        <w:t xml:space="preserve">которая восстанавливает маятник в вертикальное </w:t>
-      </w:r>
-      <w:r>
-        <w:rPr>
-          <w:rFonts w:ascii="MyFont" w:hAnsi="MyFont"/>
-          <w:color w:val="0000FF"/>
-          <w:sz w:val="46"/>
-          <w:szCs w:val="46"/>
-        </w:rPr>
-        <w:br/>
-      </w:r>
-      <w:r>
-        <w:rPr>
-          <w:rFonts w:ascii="MyFont" w:hAnsi="MyFont"/>
-          <w:color w:val="0000FF"/>
-          <w:sz w:val="46"/>
-          <w:szCs w:val="46"/>
-        </w:rPr>
-        <w:t xml:space="preserve">положение, и именно эта сила обеспечивает гармонические </w:t>
-      </w:r>
-      <w:r>
-        <w:rPr>
-          <w:rFonts w:ascii="MyFont" w:hAnsi="MyFont"/>
-          <w:color w:val="0000FF"/>
-          <w:sz w:val="46"/>
-          <w:szCs w:val="46"/>
-        </w:rPr>
-        <w:br/>
-      </w:r>
-      <w:r>
-        <w:rPr>
-          <w:rFonts w:ascii="MyFont" w:hAnsi="MyFont"/>
-          <w:color w:val="0000FF"/>
-          <w:sz w:val="46"/>
-          <w:szCs w:val="46"/>
-        </w:rPr>
-        <w:t>колебания математического маятника.</w:t>
-      </w:r>
-      <w:r>
-        <w:rPr>
-          <w:rFonts w:ascii="MyFont" w:hAnsi="MyFont"/>
-          <w:color w:val="0000FF"/>
-          <w:sz w:val="46"/>
-          <w:szCs w:val="46"/>
-        </w:rPr>
-        <w:t xml:space="preserve"> </w:t>
       </w:r>
     </w:p>
     <w:sectPr>
